--- a/requirements/AddToCart.docx
+++ b/requirements/AddToCart.docx
@@ -1,6 +1,6 @@
 
 <file path=word/document.xml><?xml version="1.0" encoding="utf-8"?>
-<w:document xmlns:wpc="http://schemas.microsoft.com/office/word/2010/wordprocessingCanvas" xmlns:cx="http://schemas.microsoft.com/office/drawing/2014/chartex" xmlns:cx1="http://schemas.microsoft.com/office/drawing/2015/9/8/chartex" xmlns:mc="http://schemas.openxmlformats.org/markup-compatibility/2006" xmlns:o="urn:schemas-microsoft-com:office:office" xmlns:r="http://schemas.openxmlformats.org/officeDocument/2006/relationships" xmlns:m="http://schemas.openxmlformats.org/officeDocument/2006/math" xmlns:v="urn:schemas-microsoft-com:vml" xmlns:wp14="http://schemas.microsoft.com/office/word/2010/wordprocessingDrawing" xmlns:wp="http://schemas.openxmlformats.org/drawingml/2006/wordprocessingDrawing" xmlns:w10="urn:schemas-microsoft-com:office:word" xmlns:w="http://schemas.openxmlformats.org/wordprocessingml/2006/main" xmlns:w14="http://schemas.microsoft.com/office/word/2010/wordml" xmlns:w15="http://schemas.microsoft.com/office/word/2012/wordml" xmlns:w16se="http://schemas.microsoft.com/office/word/2015/wordml/symex" xmlns:wpg="http://schemas.microsoft.com/office/word/2010/wordprocessingGroup" xmlns:wpi="http://schemas.microsoft.com/office/word/2010/wordprocessingInk" xmlns:wne="http://schemas.microsoft.com/office/word/2006/wordml" xmlns:wps="http://schemas.microsoft.com/office/word/2010/wordprocessingShape" mc:Ignorable="w14 w15 w16se wp14">
+<w:document xmlns:wpc="http://schemas.microsoft.com/office/word/2010/wordprocessingCanvas" xmlns:cx="http://schemas.microsoft.com/office/drawing/2014/chartex" xmlns:cx1="http://schemas.microsoft.com/office/drawing/2015/9/8/chartex" xmlns:cx2="http://schemas.microsoft.com/office/drawing/2015/10/21/chartex" xmlns:cx3="http://schemas.microsoft.com/office/drawing/2016/5/9/chartex" xmlns:cx4="http://schemas.microsoft.com/office/drawing/2016/5/10/chartex" xmlns:cx5="http://schemas.microsoft.com/office/drawing/2016/5/11/chartex" xmlns:cx6="http://schemas.microsoft.com/office/drawing/2016/5/12/chartex" xmlns:cx7="http://schemas.microsoft.com/office/drawing/2016/5/13/chartex" xmlns:cx8="http://schemas.microsoft.com/office/drawing/2016/5/14/chartex" xmlns:mc="http://schemas.openxmlformats.org/markup-compatibility/2006" xmlns:aink="http://schemas.microsoft.com/office/drawing/2016/ink" xmlns:am3d="http://schemas.microsoft.com/office/drawing/2017/model3d" xmlns:o="urn:schemas-microsoft-com:office:office" xmlns:r="http://schemas.openxmlformats.org/officeDocument/2006/relationships" xmlns:m="http://schemas.openxmlformats.org/officeDocument/2006/math" xmlns:v="urn:schemas-microsoft-com:vml" xmlns:wp14="http://schemas.microsoft.com/office/word/2010/wordprocessingDrawing" xmlns:wp="http://schemas.openxmlformats.org/drawingml/2006/wordprocessingDrawing" xmlns:w10="urn:schemas-microsoft-com:office:word" xmlns:w="http://schemas.openxmlformats.org/wordprocessingml/2006/main" xmlns:w14="http://schemas.microsoft.com/office/word/2010/wordml" xmlns:w15="http://schemas.microsoft.com/office/word/2012/wordml" xmlns:w16cex="http://schemas.microsoft.com/office/word/2018/wordml/cex" xmlns:w16cid="http://schemas.microsoft.com/office/word/2016/wordml/cid" xmlns:w16="http://schemas.microsoft.com/office/word/2018/wordml" xmlns:w16sdtdh="http://schemas.microsoft.com/office/word/2020/wordml/sdtdatahash" xmlns:w16se="http://schemas.microsoft.com/office/word/2015/wordml/symex" xmlns:wpg="http://schemas.microsoft.com/office/word/2010/wordprocessingGroup" xmlns:wpi="http://schemas.microsoft.com/office/word/2010/wordprocessingInk" xmlns:wne="http://schemas.microsoft.com/office/word/2006/wordml" xmlns:wps="http://schemas.microsoft.com/office/word/2010/wordprocessingShape" mc:Ignorable="w14 w15 w16se w16cid w16 w16cex w16sdtdh wp14">
   <w:body>
     <w:p>
       <w:pPr>
@@ -13,47 +13,11 @@
           <w:sz w:val="32"/>
         </w:rPr>
       </w:pPr>
-      <w:proofErr w:type="spellStart"/>
       <w:r>
         <w:rPr>
           <w:sz w:val="32"/>
         </w:rPr>
-        <w:t>Hiện</w:t>
-      </w:r>
-      <w:proofErr w:type="spellEnd"/>
-      <w:r>
-        <w:rPr>
-          <w:sz w:val="32"/>
-        </w:rPr>
-        <w:t xml:space="preserve"> </w:t>
-      </w:r>
-      <w:proofErr w:type="spellStart"/>
-      <w:r>
-        <w:rPr>
-          <w:sz w:val="32"/>
-        </w:rPr>
-        <w:t>danh</w:t>
-      </w:r>
-      <w:proofErr w:type="spellEnd"/>
-      <w:r>
-        <w:rPr>
-          <w:sz w:val="32"/>
-        </w:rPr>
-        <w:t xml:space="preserve"> </w:t>
-      </w:r>
-      <w:proofErr w:type="spellStart"/>
-      <w:r>
-        <w:rPr>
-          <w:sz w:val="32"/>
-        </w:rPr>
-        <w:t>sách</w:t>
-      </w:r>
-      <w:proofErr w:type="spellEnd"/>
-      <w:r>
-        <w:rPr>
-          <w:sz w:val="32"/>
-        </w:rPr>
-        <w:t xml:space="preserve"> </w:t>
+        <w:t xml:space="preserve">Hiện danh sách </w:t>
       </w:r>
       <w:r>
         <w:rPr>
@@ -67,561 +31,41 @@
         </w:rPr>
         <w:t xml:space="preserve">/Item/Title </w:t>
       </w:r>
-      <w:proofErr w:type="spellStart"/>
       <w:r>
         <w:rPr>
           <w:sz w:val="32"/>
         </w:rPr>
-        <w:t>như</w:t>
+        <w:t xml:space="preserve">như </w:t>
       </w:r>
-      <w:proofErr w:type="spellEnd"/>
-      <w:r>
-        <w:rPr>
-          <w:sz w:val="32"/>
-        </w:rPr>
-        <w:t xml:space="preserve"> </w:t>
-      </w:r>
-      <w:proofErr w:type="spellStart"/>
       <w:r>
         <w:rPr>
           <w:sz w:val="32"/>
         </w:rPr>
         <w:t>ListProduct</w:t>
       </w:r>
-      <w:proofErr w:type="spellEnd"/>
       <w:r>
         <w:rPr>
           <w:sz w:val="32"/>
         </w:rPr>
-        <w:t>/</w:t>
+        <w:t>/Item/Title</w:t>
       </w:r>
       <w:r>
         <w:rPr>
           <w:sz w:val="32"/>
         </w:rPr>
-        <w:t>Item/Title</w:t>
+        <w:t xml:space="preserve"> trong đó bỏ đi các link: update,delete, thêm  link “add to cart”, khi click vào link này sẽ add mặt hàng vào cart (hiển thị thông báo add thành công là tùy ý: có thể trên trang mới hoặc trên chính trang </w:t>
       </w:r>
       <w:r>
         <w:rPr>
           <w:sz w:val="32"/>
         </w:rPr>
-        <w:t xml:space="preserve"> </w:t>
-      </w:r>
-      <w:proofErr w:type="spellStart"/>
-      <w:r>
-        <w:rPr>
-          <w:sz w:val="32"/>
-        </w:rPr>
-        <w:t>trong</w:t>
-      </w:r>
-      <w:proofErr w:type="spellEnd"/>
-      <w:r>
-        <w:rPr>
-          <w:sz w:val="32"/>
-        </w:rPr>
-        <w:t xml:space="preserve"> </w:t>
-      </w:r>
-      <w:proofErr w:type="spellStart"/>
-      <w:r>
-        <w:rPr>
-          <w:sz w:val="32"/>
-        </w:rPr>
-        <w:t>đó</w:t>
-      </w:r>
-      <w:proofErr w:type="spellEnd"/>
-      <w:r>
-        <w:rPr>
-          <w:sz w:val="32"/>
-        </w:rPr>
-        <w:t xml:space="preserve"> </w:t>
-      </w:r>
-      <w:proofErr w:type="spellStart"/>
-      <w:r>
-        <w:rPr>
-          <w:sz w:val="32"/>
-        </w:rPr>
-        <w:t>bỏ</w:t>
-      </w:r>
-      <w:proofErr w:type="spellEnd"/>
-      <w:r>
-        <w:rPr>
-          <w:sz w:val="32"/>
-        </w:rPr>
-        <w:t xml:space="preserve"> </w:t>
-      </w:r>
-      <w:proofErr w:type="spellStart"/>
-      <w:r>
-        <w:rPr>
-          <w:sz w:val="32"/>
-        </w:rPr>
-        <w:t>đi</w:t>
-      </w:r>
-      <w:proofErr w:type="spellEnd"/>
-      <w:r>
-        <w:rPr>
-          <w:sz w:val="32"/>
-        </w:rPr>
-        <w:t xml:space="preserve"> </w:t>
-      </w:r>
-      <w:proofErr w:type="spellStart"/>
-      <w:r>
-        <w:rPr>
-          <w:sz w:val="32"/>
-        </w:rPr>
-        <w:t>các</w:t>
-      </w:r>
-      <w:proofErr w:type="spellEnd"/>
-      <w:r>
-        <w:rPr>
-          <w:sz w:val="32"/>
-        </w:rPr>
-        <w:t xml:space="preserve"> link: </w:t>
-      </w:r>
-      <w:proofErr w:type="spellStart"/>
-      <w:r>
-        <w:rPr>
-          <w:sz w:val="32"/>
-        </w:rPr>
-        <w:t>update,delete</w:t>
-      </w:r>
-      <w:proofErr w:type="spellEnd"/>
-      <w:r>
-        <w:rPr>
-          <w:sz w:val="32"/>
-        </w:rPr>
-        <w:t xml:space="preserve">, </w:t>
-      </w:r>
-      <w:proofErr w:type="spellStart"/>
-      <w:r>
-        <w:rPr>
-          <w:sz w:val="32"/>
-        </w:rPr>
-        <w:t>thêm</w:t>
-      </w:r>
-      <w:proofErr w:type="spellEnd"/>
-      <w:r>
-        <w:rPr>
-          <w:sz w:val="32"/>
-        </w:rPr>
-        <w:t xml:space="preserve">  link “add to cart”, </w:t>
-      </w:r>
-      <w:proofErr w:type="spellStart"/>
-      <w:r>
-        <w:rPr>
-          <w:sz w:val="32"/>
-        </w:rPr>
-        <w:t>khi</w:t>
-      </w:r>
-      <w:proofErr w:type="spellEnd"/>
-      <w:r>
-        <w:rPr>
-          <w:sz w:val="32"/>
-        </w:rPr>
-        <w:t xml:space="preserve"> click </w:t>
-      </w:r>
-      <w:proofErr w:type="spellStart"/>
-      <w:r>
-        <w:rPr>
-          <w:sz w:val="32"/>
-        </w:rPr>
-        <w:t>vào</w:t>
-      </w:r>
-      <w:proofErr w:type="spellEnd"/>
-      <w:r>
-        <w:rPr>
-          <w:sz w:val="32"/>
-        </w:rPr>
-        <w:t xml:space="preserve"> link </w:t>
-      </w:r>
-      <w:proofErr w:type="spellStart"/>
-      <w:r>
-        <w:rPr>
-          <w:sz w:val="32"/>
-        </w:rPr>
-        <w:t>này</w:t>
-      </w:r>
-      <w:proofErr w:type="spellEnd"/>
-      <w:r>
-        <w:rPr>
-          <w:sz w:val="32"/>
-        </w:rPr>
-        <w:t xml:space="preserve"> </w:t>
-      </w:r>
-      <w:proofErr w:type="spellStart"/>
-      <w:r>
-        <w:rPr>
-          <w:sz w:val="32"/>
-        </w:rPr>
-        <w:t>sẽ</w:t>
-      </w:r>
-      <w:proofErr w:type="spellEnd"/>
-      <w:r>
-        <w:rPr>
-          <w:sz w:val="32"/>
-        </w:rPr>
-        <w:t xml:space="preserve"> add </w:t>
-      </w:r>
-      <w:proofErr w:type="spellStart"/>
-      <w:r>
-        <w:rPr>
-          <w:sz w:val="32"/>
-        </w:rPr>
-        <w:t>mặt</w:t>
-      </w:r>
-      <w:proofErr w:type="spellEnd"/>
-      <w:r>
-        <w:rPr>
-          <w:sz w:val="32"/>
-        </w:rPr>
-        <w:t xml:space="preserve"> </w:t>
-      </w:r>
-      <w:proofErr w:type="spellStart"/>
-      <w:r>
-        <w:rPr>
-          <w:sz w:val="32"/>
-        </w:rPr>
-        <w:t>hàng</w:t>
-      </w:r>
-      <w:proofErr w:type="spellEnd"/>
-      <w:r>
-        <w:rPr>
-          <w:sz w:val="32"/>
-        </w:rPr>
-        <w:t xml:space="preserve"> </w:t>
-      </w:r>
-      <w:proofErr w:type="spellStart"/>
-      <w:r>
-        <w:rPr>
-          <w:sz w:val="32"/>
-        </w:rPr>
-        <w:t>vào</w:t>
-      </w:r>
-      <w:proofErr w:type="spellEnd"/>
-      <w:r>
-        <w:rPr>
-          <w:sz w:val="32"/>
-        </w:rPr>
-        <w:t xml:space="preserve"> cart (</w:t>
-      </w:r>
-      <w:proofErr w:type="spellStart"/>
-      <w:r>
-        <w:rPr>
-          <w:sz w:val="32"/>
-        </w:rPr>
-        <w:t>hiển</w:t>
-      </w:r>
-      <w:proofErr w:type="spellEnd"/>
-      <w:r>
-        <w:rPr>
-          <w:sz w:val="32"/>
-        </w:rPr>
-        <w:t xml:space="preserve"> </w:t>
-      </w:r>
-      <w:proofErr w:type="spellStart"/>
-      <w:r>
-        <w:rPr>
-          <w:sz w:val="32"/>
-        </w:rPr>
-        <w:t>thị</w:t>
-      </w:r>
-      <w:proofErr w:type="spellEnd"/>
-      <w:r>
-        <w:rPr>
-          <w:sz w:val="32"/>
-        </w:rPr>
-        <w:t xml:space="preserve"> </w:t>
-      </w:r>
-      <w:proofErr w:type="spellStart"/>
-      <w:r>
-        <w:rPr>
-          <w:sz w:val="32"/>
-        </w:rPr>
-        <w:t>thông</w:t>
-      </w:r>
-      <w:proofErr w:type="spellEnd"/>
-      <w:r>
-        <w:rPr>
-          <w:sz w:val="32"/>
-        </w:rPr>
-        <w:t xml:space="preserve"> </w:t>
-      </w:r>
-      <w:proofErr w:type="spellStart"/>
-      <w:r>
-        <w:rPr>
-          <w:sz w:val="32"/>
-        </w:rPr>
-        <w:t>báo</w:t>
-      </w:r>
-      <w:proofErr w:type="spellEnd"/>
-      <w:r>
-        <w:rPr>
-          <w:sz w:val="32"/>
-        </w:rPr>
-        <w:t xml:space="preserve"> add </w:t>
-      </w:r>
-      <w:proofErr w:type="spellStart"/>
-      <w:r>
-        <w:rPr>
-          <w:sz w:val="32"/>
-        </w:rPr>
-        <w:t>thành</w:t>
-      </w:r>
-      <w:proofErr w:type="spellEnd"/>
-      <w:r>
-        <w:rPr>
-          <w:sz w:val="32"/>
-        </w:rPr>
-        <w:t xml:space="preserve"> </w:t>
-      </w:r>
-      <w:proofErr w:type="spellStart"/>
-      <w:r>
-        <w:rPr>
-          <w:sz w:val="32"/>
-        </w:rPr>
-        <w:t>công</w:t>
-      </w:r>
-      <w:proofErr w:type="spellEnd"/>
-      <w:r>
-        <w:rPr>
-          <w:sz w:val="32"/>
-        </w:rPr>
-        <w:t xml:space="preserve"> </w:t>
-      </w:r>
-      <w:proofErr w:type="spellStart"/>
-      <w:r>
-        <w:rPr>
-          <w:sz w:val="32"/>
-        </w:rPr>
-        <w:t>là</w:t>
-      </w:r>
-      <w:proofErr w:type="spellEnd"/>
-      <w:r>
-        <w:rPr>
-          <w:sz w:val="32"/>
-        </w:rPr>
-        <w:t xml:space="preserve"> </w:t>
-      </w:r>
-      <w:proofErr w:type="spellStart"/>
-      <w:r>
-        <w:rPr>
-          <w:sz w:val="32"/>
-        </w:rPr>
-        <w:t>tùy</w:t>
-      </w:r>
-      <w:proofErr w:type="spellEnd"/>
-      <w:r>
-        <w:rPr>
-          <w:sz w:val="32"/>
-        </w:rPr>
-        <w:t xml:space="preserve"> ý: </w:t>
-      </w:r>
-      <w:proofErr w:type="spellStart"/>
-      <w:r>
-        <w:rPr>
-          <w:sz w:val="32"/>
-        </w:rPr>
-        <w:t>có</w:t>
-      </w:r>
-      <w:proofErr w:type="spellEnd"/>
-      <w:r>
-        <w:rPr>
-          <w:sz w:val="32"/>
-        </w:rPr>
-        <w:t xml:space="preserve"> </w:t>
-      </w:r>
-      <w:proofErr w:type="spellStart"/>
-      <w:r>
-        <w:rPr>
-          <w:sz w:val="32"/>
-        </w:rPr>
-        <w:t>thể</w:t>
-      </w:r>
-      <w:proofErr w:type="spellEnd"/>
-      <w:r>
-        <w:rPr>
-          <w:sz w:val="32"/>
-        </w:rPr>
-        <w:t xml:space="preserve"> </w:t>
-      </w:r>
-      <w:proofErr w:type="spellStart"/>
-      <w:r>
-        <w:rPr>
-          <w:sz w:val="32"/>
-        </w:rPr>
-        <w:t>trên</w:t>
-      </w:r>
-      <w:proofErr w:type="spellEnd"/>
-      <w:r>
-        <w:rPr>
-          <w:sz w:val="32"/>
-        </w:rPr>
-        <w:t xml:space="preserve"> </w:t>
-      </w:r>
-      <w:proofErr w:type="spellStart"/>
-      <w:r>
-        <w:rPr>
-          <w:sz w:val="32"/>
-        </w:rPr>
-        <w:t>trang</w:t>
-      </w:r>
-      <w:proofErr w:type="spellEnd"/>
-      <w:r>
-        <w:rPr>
-          <w:sz w:val="32"/>
-        </w:rPr>
-        <w:t xml:space="preserve"> </w:t>
-      </w:r>
-      <w:proofErr w:type="spellStart"/>
-      <w:r>
-        <w:rPr>
-          <w:sz w:val="32"/>
-        </w:rPr>
-        <w:t>mới</w:t>
-      </w:r>
-      <w:proofErr w:type="spellEnd"/>
-      <w:r>
-        <w:rPr>
-          <w:sz w:val="32"/>
-        </w:rPr>
-        <w:t xml:space="preserve"> </w:t>
-      </w:r>
-      <w:proofErr w:type="spellStart"/>
-      <w:r>
-        <w:rPr>
-          <w:sz w:val="32"/>
-        </w:rPr>
-        <w:t>hoặc</w:t>
-      </w:r>
-      <w:proofErr w:type="spellEnd"/>
-      <w:r>
-        <w:rPr>
-          <w:sz w:val="32"/>
-        </w:rPr>
-        <w:t xml:space="preserve"> </w:t>
-      </w:r>
-      <w:proofErr w:type="spellStart"/>
-      <w:r>
-        <w:rPr>
-          <w:sz w:val="32"/>
-        </w:rPr>
-        <w:t>trên</w:t>
-      </w:r>
-      <w:proofErr w:type="spellEnd"/>
-      <w:r>
-        <w:rPr>
-          <w:sz w:val="32"/>
-        </w:rPr>
-        <w:t xml:space="preserve"> </w:t>
-      </w:r>
-      <w:proofErr w:type="spellStart"/>
-      <w:r>
-        <w:rPr>
-          <w:sz w:val="32"/>
-        </w:rPr>
-        <w:t>chính</w:t>
-      </w:r>
-      <w:proofErr w:type="spellEnd"/>
-      <w:r>
-        <w:rPr>
-          <w:sz w:val="32"/>
-        </w:rPr>
-        <w:t xml:space="preserve"> </w:t>
-      </w:r>
-      <w:proofErr w:type="spellStart"/>
-      <w:r>
-        <w:rPr>
-          <w:sz w:val="32"/>
-        </w:rPr>
-        <w:t>trang</w:t>
-      </w:r>
-      <w:proofErr w:type="spellEnd"/>
-      <w:r>
-        <w:rPr>
-          <w:sz w:val="32"/>
-        </w:rPr>
-        <w:t xml:space="preserve"> </w:t>
-      </w:r>
-      <w:proofErr w:type="spellStart"/>
-      <w:r>
-        <w:rPr>
-          <w:sz w:val="32"/>
-        </w:rPr>
         <w:t>ListProduct</w:t>
       </w:r>
-      <w:proofErr w:type="spellEnd"/>
       <w:r>
         <w:rPr>
           <w:sz w:val="32"/>
         </w:rPr>
-        <w:t>/</w:t>
-      </w:r>
-      <w:r>
-        <w:rPr>
-          <w:sz w:val="32"/>
-        </w:rPr>
-        <w:t>Item/Title</w:t>
-      </w:r>
-      <w:r>
-        <w:rPr>
-          <w:sz w:val="32"/>
-        </w:rPr>
-        <w:t xml:space="preserve"> </w:t>
-      </w:r>
-      <w:proofErr w:type="spellStart"/>
-      <w:r>
-        <w:rPr>
-          <w:sz w:val="32"/>
-        </w:rPr>
-        <w:t>hoặc</w:t>
-      </w:r>
-      <w:proofErr w:type="spellEnd"/>
-      <w:r>
-        <w:rPr>
-          <w:sz w:val="32"/>
-        </w:rPr>
-        <w:t xml:space="preserve"> </w:t>
-      </w:r>
-      <w:proofErr w:type="spellStart"/>
-      <w:r>
-        <w:rPr>
-          <w:sz w:val="32"/>
-        </w:rPr>
-        <w:t>có</w:t>
-      </w:r>
-      <w:proofErr w:type="spellEnd"/>
-      <w:r>
-        <w:rPr>
-          <w:sz w:val="32"/>
-        </w:rPr>
-        <w:t xml:space="preserve"> </w:t>
-      </w:r>
-      <w:proofErr w:type="spellStart"/>
-      <w:r>
-        <w:rPr>
-          <w:sz w:val="32"/>
-        </w:rPr>
-        <w:t>thể</w:t>
-      </w:r>
-      <w:proofErr w:type="spellEnd"/>
-      <w:r>
-        <w:rPr>
-          <w:sz w:val="32"/>
-        </w:rPr>
-        <w:t xml:space="preserve"> </w:t>
-      </w:r>
-      <w:proofErr w:type="spellStart"/>
-      <w:r>
-        <w:rPr>
-          <w:sz w:val="32"/>
-        </w:rPr>
-        <w:t>bỏ</w:t>
-      </w:r>
-      <w:proofErr w:type="spellEnd"/>
-      <w:r>
-        <w:rPr>
-          <w:sz w:val="32"/>
-        </w:rPr>
-        <w:t xml:space="preserve"> qua</w:t>
+        <w:t>/Item/Title hoặc có thể bỏ qua</w:t>
       </w:r>
       <w:r>
         <w:rPr>
@@ -641,68 +85,11 @@
           <w:sz w:val="32"/>
         </w:rPr>
       </w:pPr>
-      <w:proofErr w:type="spellStart"/>
       <w:r>
         <w:rPr>
           <w:sz w:val="32"/>
         </w:rPr>
-        <w:t>Thêm</w:t>
-      </w:r>
-      <w:proofErr w:type="spellEnd"/>
-      <w:r>
-        <w:rPr>
-          <w:sz w:val="32"/>
-        </w:rPr>
-        <w:t xml:space="preserve"> link show cart </w:t>
-      </w:r>
-      <w:proofErr w:type="spellStart"/>
-      <w:r>
-        <w:rPr>
-          <w:sz w:val="32"/>
-        </w:rPr>
-        <w:t>bên</w:t>
-      </w:r>
-      <w:proofErr w:type="spellEnd"/>
-      <w:r>
-        <w:rPr>
-          <w:sz w:val="32"/>
-        </w:rPr>
-        <w:t xml:space="preserve"> </w:t>
-      </w:r>
-      <w:proofErr w:type="spellStart"/>
-      <w:r>
-        <w:rPr>
-          <w:sz w:val="32"/>
-        </w:rPr>
-        <w:t>trên</w:t>
-      </w:r>
-      <w:proofErr w:type="spellEnd"/>
-      <w:r>
-        <w:rPr>
-          <w:sz w:val="32"/>
-        </w:rPr>
-        <w:t xml:space="preserve"> </w:t>
-      </w:r>
-      <w:proofErr w:type="spellStart"/>
-      <w:r>
-        <w:rPr>
-          <w:sz w:val="32"/>
-        </w:rPr>
-        <w:t>bảng</w:t>
-      </w:r>
-      <w:proofErr w:type="spellEnd"/>
-      <w:r>
-        <w:rPr>
-          <w:sz w:val="32"/>
-        </w:rPr>
-        <w:t xml:space="preserve"> </w:t>
-      </w:r>
-      <w:proofErr w:type="spellStart"/>
-      <w:r>
-        <w:rPr>
-          <w:sz w:val="32"/>
-        </w:rPr>
-        <w:t>list</w:t>
+        <w:t>Thêm link show cart bên trên bảng list</w:t>
       </w:r>
       <w:r>
         <w:rPr>
@@ -710,90 +97,17 @@
         </w:rPr>
         <w:t>Product</w:t>
       </w:r>
-      <w:proofErr w:type="spellEnd"/>
       <w:r>
         <w:rPr>
           <w:sz w:val="32"/>
         </w:rPr>
         <w:t>/Item/Title</w:t>
       </w:r>
-      <w:bookmarkStart w:id="0" w:name="_GoBack"/>
-      <w:bookmarkEnd w:id="0"/>
       <w:r>
         <w:rPr>
           <w:sz w:val="32"/>
         </w:rPr>
-        <w:t xml:space="preserve"> </w:t>
-      </w:r>
-      <w:proofErr w:type="spellStart"/>
-      <w:r>
-        <w:rPr>
-          <w:sz w:val="32"/>
-        </w:rPr>
-        <w:t>để</w:t>
-      </w:r>
-      <w:proofErr w:type="spellEnd"/>
-      <w:r>
-        <w:rPr>
-          <w:sz w:val="32"/>
-        </w:rPr>
-        <w:t xml:space="preserve"> </w:t>
-      </w:r>
-      <w:proofErr w:type="spellStart"/>
-      <w:r>
-        <w:rPr>
-          <w:sz w:val="32"/>
-        </w:rPr>
-        <w:t>hiển</w:t>
-      </w:r>
-      <w:proofErr w:type="spellEnd"/>
-      <w:r>
-        <w:rPr>
-          <w:sz w:val="32"/>
-        </w:rPr>
-        <w:t xml:space="preserve"> </w:t>
-      </w:r>
-      <w:proofErr w:type="spellStart"/>
-      <w:r>
-        <w:rPr>
-          <w:sz w:val="32"/>
-        </w:rPr>
-        <w:t>thị</w:t>
-      </w:r>
-      <w:proofErr w:type="spellEnd"/>
-      <w:r>
-        <w:rPr>
-          <w:sz w:val="32"/>
-        </w:rPr>
-        <w:t xml:space="preserve"> Cart </w:t>
-      </w:r>
-      <w:proofErr w:type="spellStart"/>
-      <w:r>
-        <w:rPr>
-          <w:sz w:val="32"/>
-        </w:rPr>
-        <w:t>như</w:t>
-      </w:r>
-      <w:proofErr w:type="spellEnd"/>
-      <w:r>
-        <w:rPr>
-          <w:sz w:val="32"/>
-        </w:rPr>
-        <w:t xml:space="preserve"> </w:t>
-      </w:r>
-      <w:proofErr w:type="spellStart"/>
-      <w:r>
-        <w:rPr>
-          <w:sz w:val="32"/>
-        </w:rPr>
-        <w:t>sau</w:t>
-      </w:r>
-      <w:proofErr w:type="spellEnd"/>
-      <w:r>
-        <w:rPr>
-          <w:sz w:val="32"/>
-        </w:rPr>
-        <w:t>:</w:t>
+        <w:t xml:space="preserve"> để hiển thị Cart như sau:</w:t>
       </w:r>
     </w:p>
     <w:tbl>
@@ -1412,100 +726,8 @@
         <w:rPr>
           <w:sz w:val="32"/>
         </w:rPr>
-        <w:t xml:space="preserve">Click remove: </w:t>
+        <w:t>Click remove: xóa mặt hàng ra khỏi giỏ hàng</w:t>
       </w:r>
-      <w:proofErr w:type="spellStart"/>
-      <w:r>
-        <w:rPr>
-          <w:sz w:val="32"/>
-        </w:rPr>
-        <w:t>xóa</w:t>
-      </w:r>
-      <w:proofErr w:type="spellEnd"/>
-      <w:r>
-        <w:rPr>
-          <w:sz w:val="32"/>
-        </w:rPr>
-        <w:t xml:space="preserve"> </w:t>
-      </w:r>
-      <w:proofErr w:type="spellStart"/>
-      <w:r>
-        <w:rPr>
-          <w:sz w:val="32"/>
-        </w:rPr>
-        <w:t>mặt</w:t>
-      </w:r>
-      <w:proofErr w:type="spellEnd"/>
-      <w:r>
-        <w:rPr>
-          <w:sz w:val="32"/>
-        </w:rPr>
-        <w:t xml:space="preserve"> </w:t>
-      </w:r>
-      <w:proofErr w:type="spellStart"/>
-      <w:r>
-        <w:rPr>
-          <w:sz w:val="32"/>
-        </w:rPr>
-        <w:t>hàng</w:t>
-      </w:r>
-      <w:proofErr w:type="spellEnd"/>
-      <w:r>
-        <w:rPr>
-          <w:sz w:val="32"/>
-        </w:rPr>
-        <w:t xml:space="preserve"> </w:t>
-      </w:r>
-      <w:proofErr w:type="spellStart"/>
-      <w:r>
-        <w:rPr>
-          <w:sz w:val="32"/>
-        </w:rPr>
-        <w:t>ra</w:t>
-      </w:r>
-      <w:proofErr w:type="spellEnd"/>
-      <w:r>
-        <w:rPr>
-          <w:sz w:val="32"/>
-        </w:rPr>
-        <w:t xml:space="preserve"> </w:t>
-      </w:r>
-      <w:proofErr w:type="spellStart"/>
-      <w:r>
-        <w:rPr>
-          <w:sz w:val="32"/>
-        </w:rPr>
-        <w:t>khỏi</w:t>
-      </w:r>
-      <w:proofErr w:type="spellEnd"/>
-      <w:r>
-        <w:rPr>
-          <w:sz w:val="32"/>
-        </w:rPr>
-        <w:t xml:space="preserve"> </w:t>
-      </w:r>
-      <w:proofErr w:type="spellStart"/>
-      <w:r>
-        <w:rPr>
-          <w:sz w:val="32"/>
-        </w:rPr>
-        <w:t>giỏ</w:t>
-      </w:r>
-      <w:proofErr w:type="spellEnd"/>
-      <w:r>
-        <w:rPr>
-          <w:sz w:val="32"/>
-        </w:rPr>
-        <w:t xml:space="preserve"> </w:t>
-      </w:r>
-      <w:proofErr w:type="spellStart"/>
-      <w:r>
-        <w:rPr>
-          <w:sz w:val="32"/>
-        </w:rPr>
-        <w:t>hàng</w:t>
-      </w:r>
-      <w:proofErr w:type="spellEnd"/>
     </w:p>
     <w:p>
       <w:pPr>
@@ -1518,86 +740,8 @@
         <w:rPr>
           <w:sz w:val="32"/>
         </w:rPr>
-        <w:t xml:space="preserve">Click remove </w:t>
+        <w:t>Click remove All: xóa toàn bộ giỏ hàng</w:t>
       </w:r>
-      <w:proofErr w:type="gramStart"/>
-      <w:r>
-        <w:rPr>
-          <w:sz w:val="32"/>
-        </w:rPr>
-        <w:t>All</w:t>
-      </w:r>
-      <w:proofErr w:type="gramEnd"/>
-      <w:r>
-        <w:rPr>
-          <w:sz w:val="32"/>
-        </w:rPr>
-        <w:t xml:space="preserve">: </w:t>
-      </w:r>
-      <w:proofErr w:type="spellStart"/>
-      <w:r>
-        <w:rPr>
-          <w:sz w:val="32"/>
-        </w:rPr>
-        <w:t>xóa</w:t>
-      </w:r>
-      <w:proofErr w:type="spellEnd"/>
-      <w:r>
-        <w:rPr>
-          <w:sz w:val="32"/>
-        </w:rPr>
-        <w:t xml:space="preserve"> </w:t>
-      </w:r>
-      <w:proofErr w:type="spellStart"/>
-      <w:r>
-        <w:rPr>
-          <w:sz w:val="32"/>
-        </w:rPr>
-        <w:t>toàn</w:t>
-      </w:r>
-      <w:proofErr w:type="spellEnd"/>
-      <w:r>
-        <w:rPr>
-          <w:sz w:val="32"/>
-        </w:rPr>
-        <w:t xml:space="preserve"> </w:t>
-      </w:r>
-      <w:proofErr w:type="spellStart"/>
-      <w:r>
-        <w:rPr>
-          <w:sz w:val="32"/>
-        </w:rPr>
-        <w:t>bộ</w:t>
-      </w:r>
-      <w:proofErr w:type="spellEnd"/>
-      <w:r>
-        <w:rPr>
-          <w:sz w:val="32"/>
-        </w:rPr>
-        <w:t xml:space="preserve"> </w:t>
-      </w:r>
-      <w:proofErr w:type="spellStart"/>
-      <w:r>
-        <w:rPr>
-          <w:sz w:val="32"/>
-        </w:rPr>
-        <w:t>giỏ</w:t>
-      </w:r>
-      <w:proofErr w:type="spellEnd"/>
-      <w:r>
-        <w:rPr>
-          <w:sz w:val="32"/>
-        </w:rPr>
-        <w:t xml:space="preserve"> </w:t>
-      </w:r>
-      <w:proofErr w:type="spellStart"/>
-      <w:r>
-        <w:rPr>
-          <w:sz w:val="32"/>
-        </w:rPr>
-        <w:t>hàng</w:t>
-      </w:r>
-      <w:proofErr w:type="spellEnd"/>
     </w:p>
     <w:p>
       <w:pPr>
@@ -1612,117 +756,3001 @@
         </w:rPr>
         <w:t xml:space="preserve">Check out: </w:t>
       </w:r>
-      <w:proofErr w:type="spellStart"/>
       <w:r>
         <w:rPr>
           <w:sz w:val="32"/>
         </w:rPr>
-        <w:t>Xóa</w:t>
+        <w:t>Xóa session + ghi dữ liệu vào DB trước khi xóa session</w:t>
       </w:r>
-      <w:proofErr w:type="spellEnd"/>
+    </w:p>
+    <w:p>
+      <w:pPr>
+        <w:pStyle w:val="ListParagraph"/>
+        <w:numPr>
+          <w:ilvl w:val="0"/>
+          <w:numId w:val="2"/>
+        </w:numPr>
+        <w:spacing w:line="256" w:lineRule="auto"/>
+        <w:rPr>
+          <w:sz w:val="28"/>
+          <w:szCs w:val="28"/>
+        </w:rPr>
+      </w:pPr>
       <w:r>
         <w:rPr>
-          <w:sz w:val="32"/>
-        </w:rPr>
-        <w:t xml:space="preserve"> session + </w:t>
+          <w:sz w:val="28"/>
+          <w:szCs w:val="28"/>
+        </w:rPr>
+        <w:t>Tạo giao diện trang Client: index.jsp ít nhất như sau</w:t>
       </w:r>
-      <w:proofErr w:type="spellStart"/>
+    </w:p>
+    <w:tbl>
+      <w:tblPr>
+        <w:tblStyle w:val="TableGrid"/>
+        <w:tblW w:w="0" w:type="auto"/>
+        <w:tblLook w:val="04A0" w:firstRow="1" w:lastRow="0" w:firstColumn="1" w:lastColumn="0" w:noHBand="0" w:noVBand="1"/>
+      </w:tblPr>
+      <w:tblGrid>
+        <w:gridCol w:w="1838"/>
+        <w:gridCol w:w="7512"/>
+      </w:tblGrid>
+      <w:tr>
+        <w:tc>
+          <w:tcPr>
+            <w:tcW w:w="9350" w:type="dxa"/>
+            <w:gridSpan w:val="2"/>
+            <w:tcBorders>
+              <w:top w:val="single" w:sz="4" w:space="0" w:color="auto"/>
+              <w:left w:val="single" w:sz="4" w:space="0" w:color="auto"/>
+              <w:bottom w:val="single" w:sz="4" w:space="0" w:color="auto"/>
+              <w:right w:val="single" w:sz="4" w:space="0" w:color="auto"/>
+            </w:tcBorders>
+            <w:hideMark/>
+          </w:tcPr>
+          <w:p>
+            <w:pPr>
+              <w:jc w:val="center"/>
+              <w:rPr>
+                <w:sz w:val="28"/>
+                <w:szCs w:val="28"/>
+              </w:rPr>
+            </w:pPr>
+            <w:r>
+              <w:rPr>
+                <w:sz w:val="28"/>
+                <w:szCs w:val="28"/>
+              </w:rPr>
+              <w:t>Panner.jsp</w:t>
+            </w:r>
+          </w:p>
+        </w:tc>
+      </w:tr>
+      <w:tr>
+        <w:tc>
+          <w:tcPr>
+            <w:tcW w:w="1838" w:type="dxa"/>
+            <w:tcBorders>
+              <w:top w:val="single" w:sz="4" w:space="0" w:color="auto"/>
+              <w:left w:val="single" w:sz="4" w:space="0" w:color="auto"/>
+              <w:bottom w:val="single" w:sz="4" w:space="0" w:color="auto"/>
+              <w:right w:val="single" w:sz="4" w:space="0" w:color="auto"/>
+            </w:tcBorders>
+            <w:hideMark/>
+          </w:tcPr>
+          <w:p>
+            <w:pPr>
+              <w:jc w:val="center"/>
+              <w:rPr>
+                <w:sz w:val="28"/>
+                <w:szCs w:val="28"/>
+              </w:rPr>
+            </w:pPr>
+            <w:r>
+              <w:rPr>
+                <w:sz w:val="28"/>
+                <w:szCs w:val="28"/>
+              </w:rPr>
+              <w:t>Menu.jsp</w:t>
+            </w:r>
+          </w:p>
+        </w:tc>
+        <w:tc>
+          <w:tcPr>
+            <w:tcW w:w="7512" w:type="dxa"/>
+            <w:tcBorders>
+              <w:top w:val="single" w:sz="4" w:space="0" w:color="auto"/>
+              <w:left w:val="single" w:sz="4" w:space="0" w:color="auto"/>
+              <w:bottom w:val="single" w:sz="4" w:space="0" w:color="auto"/>
+              <w:right w:val="single" w:sz="4" w:space="0" w:color="auto"/>
+            </w:tcBorders>
+          </w:tcPr>
+          <w:p>
+            <w:pPr>
+              <w:rPr>
+                <w:sz w:val="28"/>
+                <w:szCs w:val="28"/>
+              </w:rPr>
+            </w:pPr>
+          </w:p>
+          <w:p>
+            <w:pPr>
+              <w:rPr>
+                <w:sz w:val="28"/>
+                <w:szCs w:val="28"/>
+              </w:rPr>
+            </w:pPr>
+          </w:p>
+          <w:p>
+            <w:pPr>
+              <w:jc w:val="center"/>
+              <w:rPr>
+                <w:sz w:val="28"/>
+                <w:szCs w:val="28"/>
+              </w:rPr>
+            </w:pPr>
+            <w:r>
+              <w:rPr>
+                <w:sz w:val="28"/>
+                <w:szCs w:val="28"/>
+              </w:rPr>
+              <w:t>Content.jsp</w:t>
+            </w:r>
+          </w:p>
+          <w:p>
+            <w:pPr>
+              <w:rPr>
+                <w:sz w:val="28"/>
+                <w:szCs w:val="28"/>
+              </w:rPr>
+            </w:pPr>
+          </w:p>
+          <w:p>
+            <w:pPr>
+              <w:rPr>
+                <w:sz w:val="28"/>
+                <w:szCs w:val="28"/>
+              </w:rPr>
+            </w:pPr>
+          </w:p>
+          <w:p>
+            <w:pPr>
+              <w:rPr>
+                <w:sz w:val="28"/>
+                <w:szCs w:val="28"/>
+              </w:rPr>
+            </w:pPr>
+          </w:p>
+          <w:p>
+            <w:pPr>
+              <w:rPr>
+                <w:sz w:val="28"/>
+                <w:szCs w:val="28"/>
+              </w:rPr>
+            </w:pPr>
+          </w:p>
+          <w:p>
+            <w:pPr>
+              <w:rPr>
+                <w:sz w:val="28"/>
+                <w:szCs w:val="28"/>
+              </w:rPr>
+            </w:pPr>
+          </w:p>
+          <w:p>
+            <w:pPr>
+              <w:rPr>
+                <w:sz w:val="28"/>
+                <w:szCs w:val="28"/>
+              </w:rPr>
+            </w:pPr>
+          </w:p>
+          <w:p>
+            <w:pPr>
+              <w:rPr>
+                <w:sz w:val="28"/>
+                <w:szCs w:val="28"/>
+              </w:rPr>
+            </w:pPr>
+          </w:p>
+          <w:p>
+            <w:pPr>
+              <w:rPr>
+                <w:sz w:val="28"/>
+                <w:szCs w:val="28"/>
+              </w:rPr>
+            </w:pPr>
+          </w:p>
+        </w:tc>
+      </w:tr>
+    </w:tbl>
+    <w:p>
+      <w:pPr>
+        <w:rPr>
+          <w:sz w:val="28"/>
+          <w:szCs w:val="28"/>
+        </w:rPr>
+      </w:pPr>
+    </w:p>
+    <w:p>
+      <w:pPr>
+        <w:rPr>
+          <w:sz w:val="28"/>
+          <w:szCs w:val="28"/>
+        </w:rPr>
+      </w:pPr>
       <w:r>
         <w:rPr>
-          <w:sz w:val="32"/>
-        </w:rPr>
-        <w:t>ghi</w:t>
+          <w:sz w:val="28"/>
+          <w:szCs w:val="28"/>
+        </w:rPr>
+        <w:lastRenderedPageBreak/>
+        <w:t>Panner.jsp: hiển thị RollNumber Full Name, các nút login,logout,Register, showCart (nếu đã login thì mới hiện logout), chưa login thì hiện login + register; có form tìm kiếm theo tên product</w:t>
       </w:r>
-      <w:proofErr w:type="spellEnd"/>
+    </w:p>
+    <w:p>
+      <w:pPr>
+        <w:rPr>
+          <w:sz w:val="28"/>
+          <w:szCs w:val="28"/>
+        </w:rPr>
+      </w:pPr>
       <w:r>
         <w:rPr>
-          <w:sz w:val="32"/>
-        </w:rPr>
-        <w:t xml:space="preserve"> </w:t>
+          <w:sz w:val="28"/>
+          <w:szCs w:val="28"/>
+        </w:rPr>
+        <w:t>Menu.jsp: hiển thị danh sách các hãng, khi chọn một hãng thì danh sách sản phẩm của hãng sẽ hiển thị trên trang Content.jsp, Menu có thể đặt bên dưới pannner.jsp</w:t>
       </w:r>
-      <w:proofErr w:type="spellStart"/>
+    </w:p>
+    <w:p>
+      <w:pPr>
+        <w:rPr>
+          <w:sz w:val="28"/>
+          <w:szCs w:val="28"/>
+        </w:rPr>
+      </w:pPr>
       <w:r>
         <w:rPr>
-          <w:sz w:val="32"/>
-        </w:rPr>
-        <w:t>dữ</w:t>
+          <w:sz w:val="28"/>
+          <w:szCs w:val="28"/>
+        </w:rPr>
+        <w:t>Content.jsp: nếu chưa chọn hãng nào thì hiển thị toàn bộ, nếu chọn hãng thì chỉ hiển thị sản phẩm của hãng. Các sản phẩm hiện ra phải có status=1. Các thông tin cần hiển thị: tên sản phẩm, giá bán, mô tả-chức năng và nút “add to cart”</w:t>
       </w:r>
-      <w:proofErr w:type="spellEnd"/>
+    </w:p>
+    <w:p>
+      <w:pPr>
+        <w:rPr>
+          <w:sz w:val="28"/>
+          <w:szCs w:val="28"/>
+        </w:rPr>
+      </w:pPr>
+    </w:p>
+    <w:p>
+      <w:pPr>
+        <w:rPr>
+          <w:sz w:val="28"/>
+          <w:szCs w:val="28"/>
+        </w:rPr>
+      </w:pPr>
       <w:r>
         <w:rPr>
-          <w:sz w:val="32"/>
-        </w:rPr>
-        <w:t xml:space="preserve"> </w:t>
+          <w:sz w:val="28"/>
+          <w:szCs w:val="28"/>
+        </w:rPr>
+        <w:t>Example:</w:t>
       </w:r>
-      <w:proofErr w:type="spellStart"/>
+    </w:p>
+    <w:tbl>
+      <w:tblPr>
+        <w:tblStyle w:val="TableGrid"/>
+        <w:tblW w:w="0" w:type="auto"/>
+        <w:tblLook w:val="04A0" w:firstRow="1" w:lastRow="0" w:firstColumn="1" w:lastColumn="0" w:noHBand="0" w:noVBand="1"/>
+      </w:tblPr>
+      <w:tblGrid>
+        <w:gridCol w:w="1838"/>
+        <w:gridCol w:w="7512"/>
+      </w:tblGrid>
+      <w:tr>
+        <w:tc>
+          <w:tcPr>
+            <w:tcW w:w="9350" w:type="dxa"/>
+            <w:gridSpan w:val="2"/>
+            <w:tcBorders>
+              <w:top w:val="single" w:sz="4" w:space="0" w:color="auto"/>
+              <w:left w:val="single" w:sz="4" w:space="0" w:color="auto"/>
+              <w:bottom w:val="single" w:sz="4" w:space="0" w:color="auto"/>
+              <w:right w:val="single" w:sz="4" w:space="0" w:color="auto"/>
+            </w:tcBorders>
+          </w:tcPr>
+          <w:p>
+            <w:pPr>
+              <w:jc w:val="center"/>
+              <w:rPr>
+                <w:sz w:val="28"/>
+                <w:szCs w:val="28"/>
+              </w:rPr>
+            </w:pPr>
+            <w:r>
+              <w:rPr>
+                <w:sz w:val="28"/>
+                <w:szCs w:val="28"/>
+              </w:rPr>
+              <w:t>rollNumber  Full Name              WelCome: userName</w:t>
+            </w:r>
+          </w:p>
+          <w:p>
+            <w:pPr>
+              <w:jc w:val="center"/>
+              <w:rPr>
+                <w:sz w:val="28"/>
+                <w:szCs w:val="28"/>
+              </w:rPr>
+            </w:pPr>
+          </w:p>
+          <w:p>
+            <w:pPr>
+              <w:jc w:val="center"/>
+              <w:rPr>
+                <w:sz w:val="28"/>
+                <w:szCs w:val="28"/>
+              </w:rPr>
+            </w:pPr>
+          </w:p>
+          <w:tbl>
+            <w:tblPr>
+              <w:tblStyle w:val="TableGrid"/>
+              <w:tblpPr w:leftFromText="180" w:rightFromText="180" w:vertAnchor="text" w:horzAnchor="margin" w:tblpY="-212"/>
+              <w:tblOverlap w:val="never"/>
+              <w:tblW w:w="0" w:type="auto"/>
+              <w:tblBorders>
+                <w:top w:val="none" w:sz="0" w:space="0" w:color="auto"/>
+                <w:left w:val="none" w:sz="0" w:space="0" w:color="auto"/>
+                <w:bottom w:val="none" w:sz="0" w:space="0" w:color="auto"/>
+                <w:right w:val="none" w:sz="0" w:space="0" w:color="auto"/>
+                <w:insideH w:val="none" w:sz="0" w:space="0" w:color="auto"/>
+                <w:insideV w:val="none" w:sz="0" w:space="0" w:color="auto"/>
+              </w:tblBorders>
+              <w:tblLook w:val="04A0" w:firstRow="1" w:lastRow="0" w:firstColumn="1" w:lastColumn="0" w:noHBand="0" w:noVBand="1"/>
+            </w:tblPr>
+            <w:tblGrid>
+              <w:gridCol w:w="2281"/>
+              <w:gridCol w:w="2281"/>
+              <w:gridCol w:w="2281"/>
+              <w:gridCol w:w="1140"/>
+              <w:gridCol w:w="1141"/>
+            </w:tblGrid>
+            <w:tr>
+              <w:tc>
+                <w:tcPr>
+                  <w:tcW w:w="2281" w:type="dxa"/>
+                  <w:hideMark/>
+                </w:tcPr>
+                <w:p>
+                  <w:pPr>
+                    <w:jc w:val="center"/>
+                    <w:rPr>
+                      <w:sz w:val="28"/>
+                      <w:szCs w:val="28"/>
+                      <w:u w:val="single"/>
+                    </w:rPr>
+                  </w:pPr>
+                  <w:r>
+                    <w:rPr>
+                      <w:sz w:val="28"/>
+                      <w:szCs w:val="28"/>
+                      <w:u w:val="single"/>
+                    </w:rPr>
+                    <w:t>Login</w:t>
+                  </w:r>
+                </w:p>
+              </w:tc>
+              <w:tc>
+                <w:tcPr>
+                  <w:tcW w:w="2281" w:type="dxa"/>
+                  <w:hideMark/>
+                </w:tcPr>
+                <w:p>
+                  <w:pPr>
+                    <w:jc w:val="center"/>
+                    <w:rPr>
+                      <w:sz w:val="28"/>
+                      <w:szCs w:val="28"/>
+                      <w:u w:val="single"/>
+                    </w:rPr>
+                  </w:pPr>
+                  <w:r>
+                    <w:rPr>
+                      <w:sz w:val="28"/>
+                      <w:szCs w:val="28"/>
+                      <w:u w:val="single"/>
+                    </w:rPr>
+                    <w:t>Logout</w:t>
+                  </w:r>
+                </w:p>
+              </w:tc>
+              <w:tc>
+                <w:tcPr>
+                  <w:tcW w:w="2281" w:type="dxa"/>
+                  <w:hideMark/>
+                </w:tcPr>
+                <w:p>
+                  <w:pPr>
+                    <w:jc w:val="center"/>
+                    <w:rPr>
+                      <w:sz w:val="28"/>
+                      <w:szCs w:val="28"/>
+                      <w:u w:val="single"/>
+                    </w:rPr>
+                  </w:pPr>
+                  <w:r>
+                    <w:rPr>
+                      <w:sz w:val="28"/>
+                      <w:szCs w:val="28"/>
+                      <w:u w:val="single"/>
+                    </w:rPr>
+                    <w:t>Register</w:t>
+                  </w:r>
+                </w:p>
+              </w:tc>
+              <w:tc>
+                <w:tcPr>
+                  <w:tcW w:w="1140" w:type="dxa"/>
+                  <w:hideMark/>
+                </w:tcPr>
+                <w:p>
+                  <w:pPr>
+                    <w:rPr>
+                      <w:sz w:val="28"/>
+                      <w:szCs w:val="28"/>
+                      <w:u w:val="single"/>
+                    </w:rPr>
+                  </w:pPr>
+                  <w:r>
+                    <w:rPr>
+                      <w:sz w:val="28"/>
+                      <w:szCs w:val="28"/>
+                      <w:u w:val="single"/>
+                    </w:rPr>
+                    <w:t>Show Cart</w:t>
+                  </w:r>
+                </w:p>
+              </w:tc>
+              <w:tc>
+                <w:tcPr>
+                  <w:tcW w:w="1141" w:type="dxa"/>
+                  <w:hideMark/>
+                </w:tcPr>
+                <w:p>
+                  <w:pPr>
+                    <w:rPr>
+                      <w:sz w:val="28"/>
+                      <w:szCs w:val="28"/>
+                    </w:rPr>
+                  </w:pPr>
+                  <w:r>
+                    <w:rPr>
+                      <w:noProof/>
+                    </w:rPr>
+                    <mc:AlternateContent>
+                      <mc:Choice Requires="wps">
+                        <w:drawing>
+                          <wp:anchor distT="0" distB="0" distL="114300" distR="114300" simplePos="0" relativeHeight="251656704" behindDoc="0" locked="0" layoutInCell="1" allowOverlap="1" wp14:anchorId="5C3E61C3" wp14:editId="39F73845">
+                            <wp:simplePos x="0" y="0"/>
+                            <wp:positionH relativeFrom="column">
+                              <wp:posOffset>412115</wp:posOffset>
+                            </wp:positionH>
+                            <wp:positionV relativeFrom="paragraph">
+                              <wp:posOffset>35560</wp:posOffset>
+                            </wp:positionV>
+                            <wp:extent cx="298450" cy="131445"/>
+                            <wp:effectExtent l="0" t="0" r="25400" b="20955"/>
+                            <wp:wrapNone/>
+                            <wp:docPr id="3" name="Rectangle 3"/>
+                            <wp:cNvGraphicFramePr/>
+                            <a:graphic xmlns:a="http://schemas.openxmlformats.org/drawingml/2006/main">
+                              <a:graphicData uri="http://schemas.microsoft.com/office/word/2010/wordprocessingShape">
+                                <wps:wsp>
+                                  <wps:cNvSpPr/>
+                                  <wps:spPr>
+                                    <a:xfrm>
+                                      <a:off x="0" y="0"/>
+                                      <a:ext cx="297815" cy="130810"/>
+                                    </a:xfrm>
+                                    <a:prstGeom prst="rect">
+                                      <a:avLst/>
+                                    </a:prstGeom>
+                                  </wps:spPr>
+                                  <wps:style>
+                                    <a:lnRef idx="2">
+                                      <a:schemeClr val="accent1">
+                                        <a:shade val="50000"/>
+                                      </a:schemeClr>
+                                    </a:lnRef>
+                                    <a:fillRef idx="1">
+                                      <a:schemeClr val="accent1"/>
+                                    </a:fillRef>
+                                    <a:effectRef idx="0">
+                                      <a:schemeClr val="accent1"/>
+                                    </a:effectRef>
+                                    <a:fontRef idx="minor">
+                                      <a:schemeClr val="lt1"/>
+                                    </a:fontRef>
+                                  </wps:style>
+                                  <wps:bodyPr rot="0" spcFirstLastPara="0" vertOverflow="clip" horzOverflow="clip" vert="horz" wrap="square" lIns="91440" tIns="45720" rIns="91440" bIns="45720" numCol="1" spcCol="0" rtlCol="0" fromWordArt="0" anchor="ctr" anchorCtr="0" forceAA="0" compatLnSpc="1">
+                                    <a:prstTxWarp prst="textNoShape">
+                                      <a:avLst/>
+                                    </a:prstTxWarp>
+                                    <a:noAutofit/>
+                                  </wps:bodyPr>
+                                </wps:wsp>
+                              </a:graphicData>
+                            </a:graphic>
+                            <wp14:sizeRelH relativeFrom="page">
+                              <wp14:pctWidth>0</wp14:pctWidth>
+                            </wp14:sizeRelH>
+                            <wp14:sizeRelV relativeFrom="page">
+                              <wp14:pctHeight>0</wp14:pctHeight>
+                            </wp14:sizeRelV>
+                          </wp:anchor>
+                        </w:drawing>
+                      </mc:Choice>
+                      <mc:Fallback>
+                        <w:pict>
+                          <v:rect w14:anchorId="47DCB0A0" id="Rectangle 3" o:spid="_x0000_s1026" style="position:absolute;margin-left:32.45pt;margin-top:2.8pt;width:23.5pt;height:10.35pt;z-index:251658240;visibility:visible;mso-wrap-style:square;mso-width-percent:0;mso-height-percent:0;mso-wrap-distance-left:9pt;mso-wrap-distance-top:0;mso-wrap-distance-right:9pt;mso-wrap-distance-bottom:0;mso-position-horizontal:absolute;mso-position-horizontal-relative:text;mso-position-vertical:absolute;mso-position-vertical-relative:text;mso-width-percent:0;mso-height-percent:0;mso-width-relative:page;mso-height-relative:page;v-text-anchor:middle" o:gfxdata="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" fillcolor="#5b9bd5 [3204]" strokecolor="#1f4d78 [1604]" strokeweight="1pt"/>
+                        </w:pict>
+                      </mc:Fallback>
+                    </mc:AlternateContent>
+                  </w:r>
+                  <w:r>
+                    <w:rPr>
+                      <w:sz w:val="28"/>
+                      <w:szCs w:val="28"/>
+                    </w:rPr>
+                    <w:t xml:space="preserve">Search </w:t>
+                  </w:r>
+                </w:p>
+              </w:tc>
+            </w:tr>
+          </w:tbl>
+          <w:p>
+            <w:pPr>
+              <w:jc w:val="center"/>
+              <w:rPr>
+                <w:sz w:val="28"/>
+                <w:szCs w:val="28"/>
+              </w:rPr>
+            </w:pPr>
+          </w:p>
+        </w:tc>
+      </w:tr>
+      <w:tr>
+        <w:tc>
+          <w:tcPr>
+            <w:tcW w:w="1838" w:type="dxa"/>
+            <w:tcBorders>
+              <w:top w:val="single" w:sz="4" w:space="0" w:color="auto"/>
+              <w:left w:val="single" w:sz="4" w:space="0" w:color="auto"/>
+              <w:bottom w:val="single" w:sz="4" w:space="0" w:color="auto"/>
+              <w:right w:val="single" w:sz="4" w:space="0" w:color="auto"/>
+            </w:tcBorders>
+            <w:hideMark/>
+          </w:tcPr>
+          <w:p>
+            <w:pPr>
+              <w:jc w:val="center"/>
+              <w:rPr>
+                <w:sz w:val="28"/>
+                <w:szCs w:val="28"/>
+              </w:rPr>
+            </w:pPr>
+            <w:r>
+              <w:rPr>
+                <w:sz w:val="28"/>
+                <w:szCs w:val="28"/>
+              </w:rPr>
+              <w:t>Apple</w:t>
+            </w:r>
+          </w:p>
+          <w:p>
+            <w:pPr>
+              <w:jc w:val="center"/>
+              <w:rPr>
+                <w:sz w:val="28"/>
+                <w:szCs w:val="28"/>
+              </w:rPr>
+            </w:pPr>
+            <w:r>
+              <w:rPr>
+                <w:sz w:val="28"/>
+                <w:szCs w:val="28"/>
+              </w:rPr>
+              <w:t>HP</w:t>
+            </w:r>
+          </w:p>
+          <w:p>
+            <w:pPr>
+              <w:jc w:val="center"/>
+              <w:rPr>
+                <w:sz w:val="28"/>
+                <w:szCs w:val="28"/>
+              </w:rPr>
+            </w:pPr>
+            <w:r>
+              <w:rPr>
+                <w:sz w:val="28"/>
+                <w:szCs w:val="28"/>
+              </w:rPr>
+              <w:t>Dell</w:t>
+            </w:r>
+          </w:p>
+        </w:tc>
+        <w:tc>
+          <w:tcPr>
+            <w:tcW w:w="7512" w:type="dxa"/>
+            <w:tcBorders>
+              <w:top w:val="single" w:sz="4" w:space="0" w:color="auto"/>
+              <w:left w:val="single" w:sz="4" w:space="0" w:color="auto"/>
+              <w:bottom w:val="single" w:sz="4" w:space="0" w:color="auto"/>
+              <w:right w:val="single" w:sz="4" w:space="0" w:color="auto"/>
+            </w:tcBorders>
+          </w:tcPr>
+          <w:p>
+            <w:pPr>
+              <w:rPr>
+                <w:sz w:val="28"/>
+                <w:szCs w:val="28"/>
+              </w:rPr>
+            </w:pPr>
+          </w:p>
+          <w:p>
+            <w:pPr>
+              <w:rPr>
+                <w:sz w:val="28"/>
+                <w:szCs w:val="28"/>
+                <w:u w:val="single"/>
+              </w:rPr>
+            </w:pPr>
+            <w:r>
+              <w:rPr>
+                <w:sz w:val="28"/>
+                <w:szCs w:val="28"/>
+              </w:rPr>
+              <w:t xml:space="preserve">MAC       1000 usd      Sản phẩm mới    </w:t>
+            </w:r>
+            <w:r>
+              <w:rPr>
+                <w:sz w:val="28"/>
+                <w:szCs w:val="28"/>
+                <w:u w:val="single"/>
+              </w:rPr>
+              <w:t>Add to cart</w:t>
+            </w:r>
+          </w:p>
+          <w:p>
+            <w:pPr>
+              <w:rPr>
+                <w:sz w:val="28"/>
+                <w:szCs w:val="28"/>
+              </w:rPr>
+            </w:pPr>
+          </w:p>
+          <w:p>
+            <w:pPr>
+              <w:rPr>
+                <w:sz w:val="28"/>
+                <w:szCs w:val="28"/>
+              </w:rPr>
+            </w:pPr>
+          </w:p>
+          <w:p>
+            <w:pPr>
+              <w:rPr>
+                <w:sz w:val="28"/>
+                <w:szCs w:val="28"/>
+              </w:rPr>
+            </w:pPr>
+          </w:p>
+          <w:p>
+            <w:pPr>
+              <w:rPr>
+                <w:sz w:val="28"/>
+                <w:szCs w:val="28"/>
+              </w:rPr>
+            </w:pPr>
+          </w:p>
+          <w:p>
+            <w:pPr>
+              <w:rPr>
+                <w:sz w:val="28"/>
+                <w:szCs w:val="28"/>
+              </w:rPr>
+            </w:pPr>
+          </w:p>
+          <w:p>
+            <w:pPr>
+              <w:rPr>
+                <w:sz w:val="28"/>
+                <w:szCs w:val="28"/>
+              </w:rPr>
+            </w:pPr>
+          </w:p>
+          <w:p>
+            <w:pPr>
+              <w:rPr>
+                <w:sz w:val="28"/>
+                <w:szCs w:val="28"/>
+              </w:rPr>
+            </w:pPr>
+          </w:p>
+          <w:p>
+            <w:pPr>
+              <w:rPr>
+                <w:sz w:val="28"/>
+                <w:szCs w:val="28"/>
+              </w:rPr>
+            </w:pPr>
+          </w:p>
+        </w:tc>
+      </w:tr>
+    </w:tbl>
+    <w:p>
+      <w:pPr>
+        <w:rPr>
+          <w:sz w:val="28"/>
+          <w:szCs w:val="28"/>
+        </w:rPr>
+      </w:pPr>
       <w:r>
         <w:rPr>
-          <w:sz w:val="32"/>
-        </w:rPr>
-        <w:t>liệu</w:t>
+          <w:sz w:val="28"/>
+          <w:szCs w:val="28"/>
+        </w:rPr>
+        <w:t>Các link ở menu ngang sẽ hiện nội dung ở content.jsp</w:t>
       </w:r>
-      <w:proofErr w:type="spellEnd"/>
+    </w:p>
+    <w:p>
+      <w:pPr>
+        <w:rPr>
+          <w:sz w:val="28"/>
+          <w:szCs w:val="28"/>
+        </w:rPr>
+      </w:pPr>
       <w:r>
         <w:rPr>
-          <w:sz w:val="32"/>
-        </w:rPr>
-        <w:t xml:space="preserve"> </w:t>
+          <w:sz w:val="28"/>
+          <w:szCs w:val="28"/>
+        </w:rPr>
+        <w:t>Login: hiện form login, nếu login thành công thì hiện tên username sau phần welcome</w:t>
       </w:r>
-      <w:proofErr w:type="spellStart"/>
+    </w:p>
+    <w:p>
+      <w:pPr>
+        <w:rPr>
+          <w:sz w:val="28"/>
+          <w:szCs w:val="28"/>
+        </w:rPr>
+      </w:pPr>
       <w:r>
         <w:rPr>
-          <w:sz w:val="32"/>
-        </w:rPr>
-        <w:t>vào</w:t>
+          <w:sz w:val="28"/>
+          <w:szCs w:val="28"/>
+        </w:rPr>
+        <w:t>Logout: end session</w:t>
       </w:r>
-      <w:proofErr w:type="spellEnd"/>
+    </w:p>
+    <w:p>
+      <w:pPr>
+        <w:rPr>
+          <w:sz w:val="28"/>
+          <w:szCs w:val="28"/>
+        </w:rPr>
+      </w:pPr>
       <w:r>
         <w:rPr>
-          <w:sz w:val="32"/>
-        </w:rPr>
-        <w:t xml:space="preserve"> DB </w:t>
+          <w:sz w:val="28"/>
+          <w:szCs w:val="28"/>
+        </w:rPr>
+        <w:t xml:space="preserve">Register: chạy AddCustomer </w:t>
       </w:r>
-      <w:proofErr w:type="spellStart"/>
+    </w:p>
+    <w:p>
+      <w:pPr>
+        <w:rPr>
+          <w:sz w:val="28"/>
+          <w:szCs w:val="28"/>
+        </w:rPr>
+      </w:pPr>
       <w:r>
         <w:rPr>
-          <w:sz w:val="32"/>
-        </w:rPr>
-        <w:t>trước</w:t>
+          <w:sz w:val="28"/>
+          <w:szCs w:val="28"/>
+        </w:rPr>
+        <w:lastRenderedPageBreak/>
+        <w:t>Show Cart: hiển thị giỏ hàng như workshop 5, trong đó phần quantity đổi thành textfield cho phép người dùng thay đổi số lượng, bên dưới bảng showcart thêm nút update như hình sau:</w:t>
       </w:r>
-      <w:proofErr w:type="spellEnd"/>
+    </w:p>
+    <w:tbl>
+      <w:tblPr>
+        <w:tblStyle w:val="TableGrid"/>
+        <w:tblW w:w="8631" w:type="dxa"/>
+        <w:tblInd w:w="720" w:type="dxa"/>
+        <w:tblLook w:val="04A0" w:firstRow="1" w:lastRow="0" w:firstColumn="1" w:lastColumn="0" w:noHBand="0" w:noVBand="1"/>
+      </w:tblPr>
+      <w:tblGrid>
+        <w:gridCol w:w="2085"/>
+        <w:gridCol w:w="991"/>
+        <w:gridCol w:w="1483"/>
+        <w:gridCol w:w="1307"/>
+        <w:gridCol w:w="1002"/>
+        <w:gridCol w:w="1763"/>
+      </w:tblGrid>
+      <w:tr>
+        <w:tc>
+          <w:tcPr>
+            <w:tcW w:w="2085" w:type="dxa"/>
+            <w:tcBorders>
+              <w:top w:val="single" w:sz="4" w:space="0" w:color="auto"/>
+              <w:left w:val="single" w:sz="4" w:space="0" w:color="auto"/>
+              <w:bottom w:val="single" w:sz="4" w:space="0" w:color="auto"/>
+              <w:right w:val="single" w:sz="4" w:space="0" w:color="auto"/>
+            </w:tcBorders>
+            <w:hideMark/>
+          </w:tcPr>
+          <w:p>
+            <w:pPr>
+              <w:pStyle w:val="ListParagraph"/>
+              <w:ind w:left="0"/>
+              <w:rPr>
+                <w:sz w:val="28"/>
+                <w:szCs w:val="28"/>
+              </w:rPr>
+            </w:pPr>
+            <w:r>
+              <w:rPr>
+                <w:sz w:val="28"/>
+                <w:szCs w:val="28"/>
+              </w:rPr>
+              <w:t>ID</w:t>
+            </w:r>
+          </w:p>
+        </w:tc>
+        <w:tc>
+          <w:tcPr>
+            <w:tcW w:w="991" w:type="dxa"/>
+            <w:tcBorders>
+              <w:top w:val="single" w:sz="4" w:space="0" w:color="auto"/>
+              <w:left w:val="single" w:sz="4" w:space="0" w:color="auto"/>
+              <w:bottom w:val="single" w:sz="4" w:space="0" w:color="auto"/>
+              <w:right w:val="single" w:sz="4" w:space="0" w:color="auto"/>
+            </w:tcBorders>
+            <w:hideMark/>
+          </w:tcPr>
+          <w:p>
+            <w:pPr>
+              <w:pStyle w:val="ListParagraph"/>
+              <w:ind w:left="0"/>
+              <w:rPr>
+                <w:sz w:val="28"/>
+                <w:szCs w:val="28"/>
+              </w:rPr>
+            </w:pPr>
+            <w:r>
+              <w:rPr>
+                <w:sz w:val="28"/>
+                <w:szCs w:val="28"/>
+              </w:rPr>
+              <w:t>Name</w:t>
+            </w:r>
+          </w:p>
+        </w:tc>
+        <w:tc>
+          <w:tcPr>
+            <w:tcW w:w="1483" w:type="dxa"/>
+            <w:tcBorders>
+              <w:top w:val="single" w:sz="4" w:space="0" w:color="auto"/>
+              <w:left w:val="single" w:sz="4" w:space="0" w:color="auto"/>
+              <w:bottom w:val="single" w:sz="4" w:space="0" w:color="auto"/>
+              <w:right w:val="single" w:sz="4" w:space="0" w:color="auto"/>
+            </w:tcBorders>
+            <w:hideMark/>
+          </w:tcPr>
+          <w:p>
+            <w:pPr>
+              <w:pStyle w:val="ListParagraph"/>
+              <w:ind w:left="0"/>
+              <w:rPr>
+                <w:sz w:val="28"/>
+                <w:szCs w:val="28"/>
+              </w:rPr>
+            </w:pPr>
+            <w:r>
+              <w:rPr>
+                <w:sz w:val="28"/>
+                <w:szCs w:val="28"/>
+              </w:rPr>
+              <w:t>Quantity</w:t>
+            </w:r>
+          </w:p>
+        </w:tc>
+        <w:tc>
+          <w:tcPr>
+            <w:tcW w:w="1307" w:type="dxa"/>
+            <w:tcBorders>
+              <w:top w:val="single" w:sz="4" w:space="0" w:color="auto"/>
+              <w:left w:val="single" w:sz="4" w:space="0" w:color="auto"/>
+              <w:bottom w:val="single" w:sz="4" w:space="0" w:color="auto"/>
+              <w:right w:val="single" w:sz="4" w:space="0" w:color="auto"/>
+            </w:tcBorders>
+            <w:hideMark/>
+          </w:tcPr>
+          <w:p>
+            <w:pPr>
+              <w:pStyle w:val="ListParagraph"/>
+              <w:ind w:left="0"/>
+              <w:rPr>
+                <w:sz w:val="28"/>
+                <w:szCs w:val="28"/>
+              </w:rPr>
+            </w:pPr>
+            <w:r>
+              <w:rPr>
+                <w:sz w:val="28"/>
+                <w:szCs w:val="28"/>
+              </w:rPr>
+              <w:t>Price</w:t>
+            </w:r>
+          </w:p>
+        </w:tc>
+        <w:tc>
+          <w:tcPr>
+            <w:tcW w:w="1002" w:type="dxa"/>
+            <w:tcBorders>
+              <w:top w:val="single" w:sz="4" w:space="0" w:color="auto"/>
+              <w:left w:val="single" w:sz="4" w:space="0" w:color="auto"/>
+              <w:bottom w:val="single" w:sz="4" w:space="0" w:color="auto"/>
+              <w:right w:val="single" w:sz="4" w:space="0" w:color="auto"/>
+            </w:tcBorders>
+            <w:hideMark/>
+          </w:tcPr>
+          <w:p>
+            <w:pPr>
+              <w:pStyle w:val="ListParagraph"/>
+              <w:ind w:left="0"/>
+              <w:rPr>
+                <w:sz w:val="28"/>
+                <w:szCs w:val="28"/>
+              </w:rPr>
+            </w:pPr>
+            <w:r>
+              <w:rPr>
+                <w:sz w:val="28"/>
+                <w:szCs w:val="28"/>
+              </w:rPr>
+              <w:t>Total</w:t>
+            </w:r>
+          </w:p>
+        </w:tc>
+        <w:tc>
+          <w:tcPr>
+            <w:tcW w:w="1763" w:type="dxa"/>
+            <w:tcBorders>
+              <w:top w:val="single" w:sz="4" w:space="0" w:color="auto"/>
+              <w:left w:val="single" w:sz="4" w:space="0" w:color="auto"/>
+              <w:bottom w:val="single" w:sz="4" w:space="0" w:color="auto"/>
+              <w:right w:val="single" w:sz="4" w:space="0" w:color="auto"/>
+            </w:tcBorders>
+            <w:hideMark/>
+          </w:tcPr>
+          <w:p>
+            <w:pPr>
+              <w:pStyle w:val="ListParagraph"/>
+              <w:ind w:left="0"/>
+              <w:rPr>
+                <w:sz w:val="28"/>
+                <w:szCs w:val="28"/>
+              </w:rPr>
+            </w:pPr>
+            <w:r>
+              <w:rPr>
+                <w:sz w:val="28"/>
+                <w:szCs w:val="28"/>
+              </w:rPr>
+              <w:t>Remove</w:t>
+            </w:r>
+          </w:p>
+        </w:tc>
+      </w:tr>
+      <w:tr>
+        <w:trPr>
+          <w:trHeight w:val="545"/>
+        </w:trPr>
+        <w:tc>
+          <w:tcPr>
+            <w:tcW w:w="2085" w:type="dxa"/>
+            <w:tcBorders>
+              <w:top w:val="single" w:sz="4" w:space="0" w:color="auto"/>
+              <w:left w:val="single" w:sz="4" w:space="0" w:color="auto"/>
+              <w:bottom w:val="single" w:sz="4" w:space="0" w:color="auto"/>
+              <w:right w:val="single" w:sz="4" w:space="0" w:color="auto"/>
+            </w:tcBorders>
+            <w:hideMark/>
+          </w:tcPr>
+          <w:p>
+            <w:pPr>
+              <w:pStyle w:val="ListParagraph"/>
+              <w:ind w:left="0"/>
+              <w:rPr>
+                <w:sz w:val="28"/>
+                <w:szCs w:val="28"/>
+              </w:rPr>
+            </w:pPr>
+            <w:r>
+              <w:rPr>
+                <w:sz w:val="28"/>
+                <w:szCs w:val="28"/>
+              </w:rPr>
+              <w:t>2</w:t>
+            </w:r>
+          </w:p>
+        </w:tc>
+        <w:tc>
+          <w:tcPr>
+            <w:tcW w:w="991" w:type="dxa"/>
+            <w:tcBorders>
+              <w:top w:val="single" w:sz="4" w:space="0" w:color="auto"/>
+              <w:left w:val="single" w:sz="4" w:space="0" w:color="auto"/>
+              <w:bottom w:val="single" w:sz="4" w:space="0" w:color="auto"/>
+              <w:right w:val="single" w:sz="4" w:space="0" w:color="auto"/>
+            </w:tcBorders>
+            <w:hideMark/>
+          </w:tcPr>
+          <w:p>
+            <w:pPr>
+              <w:pStyle w:val="ListParagraph"/>
+              <w:ind w:left="0"/>
+              <w:rPr>
+                <w:sz w:val="28"/>
+                <w:szCs w:val="28"/>
+              </w:rPr>
+            </w:pPr>
+            <w:r>
+              <w:rPr>
+                <w:sz w:val="28"/>
+                <w:szCs w:val="28"/>
+              </w:rPr>
+              <w:t>Dell</w:t>
+            </w:r>
+          </w:p>
+        </w:tc>
+        <w:tc>
+          <w:tcPr>
+            <w:tcW w:w="1483" w:type="dxa"/>
+            <w:tcBorders>
+              <w:top w:val="single" w:sz="4" w:space="0" w:color="auto"/>
+              <w:left w:val="single" w:sz="4" w:space="0" w:color="auto"/>
+              <w:bottom w:val="single" w:sz="4" w:space="0" w:color="auto"/>
+              <w:right w:val="single" w:sz="4" w:space="0" w:color="auto"/>
+            </w:tcBorders>
+            <w:hideMark/>
+          </w:tcPr>
+          <w:p>
+            <w:pPr>
+              <w:pStyle w:val="ListParagraph"/>
+              <w:ind w:left="0"/>
+              <w:rPr>
+                <w:sz w:val="28"/>
+                <w:szCs w:val="28"/>
+              </w:rPr>
+            </w:pPr>
+            <w:r>
+              <w:rPr>
+                <w:noProof/>
+              </w:rPr>
+              <mc:AlternateContent>
+                <mc:Choice Requires="wps">
+                  <w:drawing>
+                    <wp:anchor distT="0" distB="0" distL="114300" distR="114300" simplePos="0" relativeHeight="251657728" behindDoc="0" locked="0" layoutInCell="1" allowOverlap="1" wp14:anchorId="60396C99" wp14:editId="2ACFE5AB">
+                      <wp:simplePos x="0" y="0"/>
+                      <wp:positionH relativeFrom="column">
+                        <wp:posOffset>-3175</wp:posOffset>
+                      </wp:positionH>
+                      <wp:positionV relativeFrom="paragraph">
+                        <wp:posOffset>8890</wp:posOffset>
+                      </wp:positionV>
+                      <wp:extent cx="797560" cy="285115"/>
+                      <wp:effectExtent l="0" t="0" r="21590" b="19685"/>
+                      <wp:wrapNone/>
+                      <wp:docPr id="1" name="Text Box 1"/>
+                      <wp:cNvGraphicFramePr/>
+                      <a:graphic xmlns:a="http://schemas.openxmlformats.org/drawingml/2006/main">
+                        <a:graphicData uri="http://schemas.microsoft.com/office/word/2010/wordprocessingShape">
+                          <wps:wsp>
+                            <wps:cNvSpPr txBox="1"/>
+                            <wps:spPr>
+                              <a:xfrm>
+                                <a:off x="0" y="0"/>
+                                <a:ext cx="796925" cy="285115"/>
+                              </a:xfrm>
+                              <a:prstGeom prst="rect">
+                                <a:avLst/>
+                              </a:prstGeom>
+                              <a:solidFill>
+                                <a:schemeClr val="lt1"/>
+                              </a:solidFill>
+                              <a:ln w="6350">
+                                <a:solidFill>
+                                  <a:prstClr val="black"/>
+                                </a:solidFill>
+                              </a:ln>
+                              <a:effectLst/>
+                            </wps:spPr>
+                            <wps:style>
+                              <a:lnRef idx="0">
+                                <a:schemeClr val="accent1"/>
+                              </a:lnRef>
+                              <a:fillRef idx="0">
+                                <a:schemeClr val="accent1"/>
+                              </a:fillRef>
+                              <a:effectRef idx="0">
+                                <a:schemeClr val="accent1"/>
+                              </a:effectRef>
+                              <a:fontRef idx="minor">
+                                <a:schemeClr val="dk1"/>
+                              </a:fontRef>
+                            </wps:style>
+                            <wps:txbx>
+                              <w:txbxContent>
+                                <w:p>
+                                  <w:r>
+                                    <w:t>2</w:t>
+                                  </w:r>
+                                </w:p>
+                              </w:txbxContent>
+                            </wps:txbx>
+                            <wps:bodyPr rot="0" spcFirstLastPara="0" vertOverflow="clip" horzOverflow="clip" vert="horz" wrap="square" lIns="91440" tIns="45720" rIns="91440" bIns="45720" numCol="1" spcCol="0" rtlCol="0" fromWordArt="0" anchor="t" anchorCtr="0" forceAA="0" compatLnSpc="1">
+                              <a:prstTxWarp prst="textNoShape">
+                                <a:avLst/>
+                              </a:prstTxWarp>
+                              <a:noAutofit/>
+                            </wps:bodyPr>
+                          </wps:wsp>
+                        </a:graphicData>
+                      </a:graphic>
+                      <wp14:sizeRelH relativeFrom="page">
+                        <wp14:pctWidth>0</wp14:pctWidth>
+                      </wp14:sizeRelH>
+                      <wp14:sizeRelV relativeFrom="margin">
+                        <wp14:pctHeight>0</wp14:pctHeight>
+                      </wp14:sizeRelV>
+                    </wp:anchor>
+                  </w:drawing>
+                </mc:Choice>
+                <mc:Fallback>
+                  <w:pict>
+                    <v:shapetype w14:anchorId="60396C99" id="_x0000_t202" coordsize="21600,21600" o:spt="202" path="m,l,21600r21600,l21600,xe">
+                      <v:stroke joinstyle="miter"/>
+                      <v:path gradientshapeok="t" o:connecttype="rect"/>
+                    </v:shapetype>
+                    <v:shape id="Text Box 1" o:spid="_x0000_s1026" type="#_x0000_t202" style="position:absolute;margin-left:-.25pt;margin-top:.7pt;width:62.8pt;height:22.45pt;z-index:251657728;visibility:visible;mso-wrap-style:square;mso-width-percent:0;mso-height-percent:0;mso-wrap-distance-left:9pt;mso-wrap-distance-top:0;mso-wrap-distance-right:9pt;mso-wrap-distance-bottom:0;mso-position-horizontal:absolute;mso-position-horizontal-relative:text;mso-position-vertical:absolute;mso-position-vertical-relative:text;mso-width-percent:0;mso-height-percent:0;mso-width-relative:page;mso-height-relative:margin;v-text-anchor:top" o:gfxdata="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" fillcolor="white [3201]" strokeweight=".5pt">
+                      <v:textbox>
+                        <w:txbxContent>
+                          <w:p>
+                            <w:r>
+                              <w:t>2</w:t>
+                            </w:r>
+                          </w:p>
+                        </w:txbxContent>
+                      </v:textbox>
+                    </v:shape>
+                  </w:pict>
+                </mc:Fallback>
+              </mc:AlternateContent>
+            </w:r>
+            <w:r>
+              <w:rPr>
+                <w:sz w:val="28"/>
+                <w:szCs w:val="28"/>
+              </w:rPr>
+              <w:t>2</w:t>
+            </w:r>
+          </w:p>
+        </w:tc>
+        <w:tc>
+          <w:tcPr>
+            <w:tcW w:w="1307" w:type="dxa"/>
+            <w:tcBorders>
+              <w:top w:val="single" w:sz="4" w:space="0" w:color="auto"/>
+              <w:left w:val="single" w:sz="4" w:space="0" w:color="auto"/>
+              <w:bottom w:val="single" w:sz="4" w:space="0" w:color="auto"/>
+              <w:right w:val="single" w:sz="4" w:space="0" w:color="auto"/>
+            </w:tcBorders>
+            <w:hideMark/>
+          </w:tcPr>
+          <w:p>
+            <w:pPr>
+              <w:pStyle w:val="ListParagraph"/>
+              <w:ind w:left="0"/>
+              <w:rPr>
+                <w:sz w:val="28"/>
+                <w:szCs w:val="28"/>
+              </w:rPr>
+            </w:pPr>
+            <w:r>
+              <w:rPr>
+                <w:sz w:val="28"/>
+                <w:szCs w:val="28"/>
+              </w:rPr>
+              <w:t>300</w:t>
+            </w:r>
+          </w:p>
+        </w:tc>
+        <w:tc>
+          <w:tcPr>
+            <w:tcW w:w="1002" w:type="dxa"/>
+            <w:tcBorders>
+              <w:top w:val="single" w:sz="4" w:space="0" w:color="auto"/>
+              <w:left w:val="single" w:sz="4" w:space="0" w:color="auto"/>
+              <w:bottom w:val="single" w:sz="4" w:space="0" w:color="auto"/>
+              <w:right w:val="single" w:sz="4" w:space="0" w:color="auto"/>
+            </w:tcBorders>
+            <w:hideMark/>
+          </w:tcPr>
+          <w:p>
+            <w:pPr>
+              <w:pStyle w:val="ListParagraph"/>
+              <w:ind w:left="0"/>
+              <w:rPr>
+                <w:sz w:val="28"/>
+                <w:szCs w:val="28"/>
+              </w:rPr>
+            </w:pPr>
+            <w:r>
+              <w:rPr>
+                <w:sz w:val="28"/>
+                <w:szCs w:val="28"/>
+              </w:rPr>
+              <w:t>600</w:t>
+            </w:r>
+          </w:p>
+        </w:tc>
+        <w:tc>
+          <w:tcPr>
+            <w:tcW w:w="1763" w:type="dxa"/>
+            <w:tcBorders>
+              <w:top w:val="single" w:sz="4" w:space="0" w:color="auto"/>
+              <w:left w:val="single" w:sz="4" w:space="0" w:color="auto"/>
+              <w:bottom w:val="single" w:sz="4" w:space="0" w:color="auto"/>
+              <w:right w:val="single" w:sz="4" w:space="0" w:color="auto"/>
+            </w:tcBorders>
+            <w:hideMark/>
+          </w:tcPr>
+          <w:p>
+            <w:pPr>
+              <w:pStyle w:val="ListParagraph"/>
+              <w:ind w:left="0"/>
+              <w:rPr>
+                <w:sz w:val="28"/>
+                <w:szCs w:val="28"/>
+                <w:u w:val="single"/>
+              </w:rPr>
+            </w:pPr>
+            <w:r>
+              <w:rPr>
+                <w:sz w:val="28"/>
+                <w:szCs w:val="28"/>
+                <w:u w:val="single"/>
+              </w:rPr>
+              <w:t>Remove</w:t>
+            </w:r>
+          </w:p>
+        </w:tc>
+      </w:tr>
+      <w:tr>
+        <w:trPr>
+          <w:trHeight w:val="708"/>
+        </w:trPr>
+        <w:tc>
+          <w:tcPr>
+            <w:tcW w:w="2085" w:type="dxa"/>
+            <w:tcBorders>
+              <w:top w:val="single" w:sz="4" w:space="0" w:color="auto"/>
+              <w:left w:val="single" w:sz="4" w:space="0" w:color="auto"/>
+              <w:bottom w:val="single" w:sz="4" w:space="0" w:color="auto"/>
+              <w:right w:val="single" w:sz="4" w:space="0" w:color="auto"/>
+            </w:tcBorders>
+            <w:hideMark/>
+          </w:tcPr>
+          <w:p>
+            <w:pPr>
+              <w:pStyle w:val="ListParagraph"/>
+              <w:ind w:left="0"/>
+              <w:rPr>
+                <w:sz w:val="28"/>
+                <w:szCs w:val="28"/>
+              </w:rPr>
+            </w:pPr>
+            <w:r>
+              <w:rPr>
+                <w:sz w:val="28"/>
+                <w:szCs w:val="28"/>
+              </w:rPr>
+              <w:t>3</w:t>
+            </w:r>
+          </w:p>
+        </w:tc>
+        <w:tc>
+          <w:tcPr>
+            <w:tcW w:w="991" w:type="dxa"/>
+            <w:tcBorders>
+              <w:top w:val="single" w:sz="4" w:space="0" w:color="auto"/>
+              <w:left w:val="single" w:sz="4" w:space="0" w:color="auto"/>
+              <w:bottom w:val="single" w:sz="4" w:space="0" w:color="auto"/>
+              <w:right w:val="single" w:sz="4" w:space="0" w:color="auto"/>
+            </w:tcBorders>
+            <w:hideMark/>
+          </w:tcPr>
+          <w:p>
+            <w:pPr>
+              <w:pStyle w:val="ListParagraph"/>
+              <w:ind w:left="0"/>
+              <w:rPr>
+                <w:sz w:val="28"/>
+                <w:szCs w:val="28"/>
+              </w:rPr>
+            </w:pPr>
+            <w:r>
+              <w:rPr>
+                <w:sz w:val="28"/>
+                <w:szCs w:val="28"/>
+              </w:rPr>
+              <w:t>HP</w:t>
+            </w:r>
+          </w:p>
+        </w:tc>
+        <w:tc>
+          <w:tcPr>
+            <w:tcW w:w="1483" w:type="dxa"/>
+            <w:tcBorders>
+              <w:top w:val="single" w:sz="4" w:space="0" w:color="auto"/>
+              <w:left w:val="single" w:sz="4" w:space="0" w:color="auto"/>
+              <w:bottom w:val="single" w:sz="4" w:space="0" w:color="auto"/>
+              <w:right w:val="single" w:sz="4" w:space="0" w:color="auto"/>
+            </w:tcBorders>
+            <w:hideMark/>
+          </w:tcPr>
+          <w:p>
+            <w:pPr>
+              <w:pStyle w:val="ListParagraph"/>
+              <w:ind w:left="0"/>
+              <w:rPr>
+                <w:sz w:val="28"/>
+                <w:szCs w:val="28"/>
+              </w:rPr>
+            </w:pPr>
+            <w:r>
+              <w:rPr>
+                <w:noProof/>
+              </w:rPr>
+              <mc:AlternateContent>
+                <mc:Choice Requires="wps">
+                  <w:drawing>
+                    <wp:anchor distT="0" distB="0" distL="114300" distR="114300" simplePos="0" relativeHeight="251658752" behindDoc="0" locked="0" layoutInCell="1" allowOverlap="1" wp14:anchorId="160825F7" wp14:editId="3A93F615">
+                      <wp:simplePos x="0" y="0"/>
+                      <wp:positionH relativeFrom="column">
+                        <wp:posOffset>-6350</wp:posOffset>
+                      </wp:positionH>
+                      <wp:positionV relativeFrom="paragraph">
+                        <wp:posOffset>102235</wp:posOffset>
+                      </wp:positionV>
+                      <wp:extent cx="797560" cy="248920"/>
+                      <wp:effectExtent l="0" t="0" r="21590" b="17780"/>
+                      <wp:wrapNone/>
+                      <wp:docPr id="2" name="Text Box 2"/>
+                      <wp:cNvGraphicFramePr/>
+                      <a:graphic xmlns:a="http://schemas.openxmlformats.org/drawingml/2006/main">
+                        <a:graphicData uri="http://schemas.microsoft.com/office/word/2010/wordprocessingShape">
+                          <wps:wsp>
+                            <wps:cNvSpPr txBox="1"/>
+                            <wps:spPr>
+                              <a:xfrm>
+                                <a:off x="0" y="0"/>
+                                <a:ext cx="796925" cy="248285"/>
+                              </a:xfrm>
+                              <a:prstGeom prst="rect">
+                                <a:avLst/>
+                              </a:prstGeom>
+                              <a:solidFill>
+                                <a:schemeClr val="lt1"/>
+                              </a:solidFill>
+                              <a:ln w="6350">
+                                <a:solidFill>
+                                  <a:prstClr val="black"/>
+                                </a:solidFill>
+                              </a:ln>
+                              <a:effectLst/>
+                            </wps:spPr>
+                            <wps:style>
+                              <a:lnRef idx="0">
+                                <a:schemeClr val="accent1"/>
+                              </a:lnRef>
+                              <a:fillRef idx="0">
+                                <a:schemeClr val="accent1"/>
+                              </a:fillRef>
+                              <a:effectRef idx="0">
+                                <a:schemeClr val="accent1"/>
+                              </a:effectRef>
+                              <a:fontRef idx="minor">
+                                <a:schemeClr val="dk1"/>
+                              </a:fontRef>
+                            </wps:style>
+                            <wps:txbx>
+                              <w:txbxContent>
+                                <w:p>
+                                  <w:r>
+                                    <w:t>1</w:t>
+                                  </w:r>
+                                </w:p>
+                              </w:txbxContent>
+                            </wps:txbx>
+                            <wps:bodyPr rot="0" spcFirstLastPara="0" vertOverflow="clip" horzOverflow="clip" vert="horz" wrap="square" lIns="91440" tIns="45720" rIns="91440" bIns="45720" numCol="1" spcCol="0" rtlCol="0" fromWordArt="0" anchor="t" anchorCtr="0" forceAA="0" compatLnSpc="1">
+                              <a:prstTxWarp prst="textNoShape">
+                                <a:avLst/>
+                              </a:prstTxWarp>
+                              <a:noAutofit/>
+                            </wps:bodyPr>
+                          </wps:wsp>
+                        </a:graphicData>
+                      </a:graphic>
+                      <wp14:sizeRelH relativeFrom="page">
+                        <wp14:pctWidth>0</wp14:pctWidth>
+                      </wp14:sizeRelH>
+                      <wp14:sizeRelV relativeFrom="margin">
+                        <wp14:pctHeight>0</wp14:pctHeight>
+                      </wp14:sizeRelV>
+                    </wp:anchor>
+                  </w:drawing>
+                </mc:Choice>
+                <mc:Fallback>
+                  <w:pict>
+                    <v:shape w14:anchorId="160825F7" id="Text Box 2" o:spid="_x0000_s1027" type="#_x0000_t202" style="position:absolute;margin-left:-.5pt;margin-top:8.05pt;width:62.8pt;height:19.6pt;z-index:251658752;visibility:visible;mso-wrap-style:square;mso-width-percent:0;mso-height-percent:0;mso-wrap-distance-left:9pt;mso-wrap-distance-top:0;mso-wrap-distance-right:9pt;mso-wrap-distance-bottom:0;mso-position-horizontal:absolute;mso-position-horizontal-relative:text;mso-position-vertical:absolute;mso-position-vertical-relative:text;mso-width-percent:0;mso-height-percent:0;mso-width-relative:page;mso-height-relative:margin;v-text-anchor:top" o:gfxdata="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" fillcolor="white [3201]" strokeweight=".5pt">
+                      <v:textbox>
+                        <w:txbxContent>
+                          <w:p>
+                            <w:r>
+                              <w:t>1</w:t>
+                            </w:r>
+                          </w:p>
+                        </w:txbxContent>
+                      </v:textbox>
+                    </v:shape>
+                  </w:pict>
+                </mc:Fallback>
+              </mc:AlternateContent>
+            </w:r>
+          </w:p>
+        </w:tc>
+        <w:tc>
+          <w:tcPr>
+            <w:tcW w:w="1307" w:type="dxa"/>
+            <w:tcBorders>
+              <w:top w:val="single" w:sz="4" w:space="0" w:color="auto"/>
+              <w:left w:val="single" w:sz="4" w:space="0" w:color="auto"/>
+              <w:bottom w:val="single" w:sz="4" w:space="0" w:color="auto"/>
+              <w:right w:val="single" w:sz="4" w:space="0" w:color="auto"/>
+            </w:tcBorders>
+            <w:hideMark/>
+          </w:tcPr>
+          <w:p>
+            <w:pPr>
+              <w:pStyle w:val="ListParagraph"/>
+              <w:ind w:left="0"/>
+              <w:rPr>
+                <w:sz w:val="28"/>
+                <w:szCs w:val="28"/>
+              </w:rPr>
+            </w:pPr>
+            <w:r>
+              <w:rPr>
+                <w:sz w:val="28"/>
+                <w:szCs w:val="28"/>
+              </w:rPr>
+              <w:t>400</w:t>
+            </w:r>
+          </w:p>
+        </w:tc>
+        <w:tc>
+          <w:tcPr>
+            <w:tcW w:w="1002" w:type="dxa"/>
+            <w:tcBorders>
+              <w:top w:val="single" w:sz="4" w:space="0" w:color="auto"/>
+              <w:left w:val="single" w:sz="4" w:space="0" w:color="auto"/>
+              <w:bottom w:val="single" w:sz="4" w:space="0" w:color="auto"/>
+              <w:right w:val="single" w:sz="4" w:space="0" w:color="auto"/>
+            </w:tcBorders>
+            <w:hideMark/>
+          </w:tcPr>
+          <w:p>
+            <w:pPr>
+              <w:pStyle w:val="ListParagraph"/>
+              <w:ind w:left="0"/>
+              <w:rPr>
+                <w:sz w:val="28"/>
+                <w:szCs w:val="28"/>
+              </w:rPr>
+            </w:pPr>
+            <w:r>
+              <w:rPr>
+                <w:sz w:val="28"/>
+                <w:szCs w:val="28"/>
+              </w:rPr>
+              <w:t>400</w:t>
+            </w:r>
+          </w:p>
+        </w:tc>
+        <w:tc>
+          <w:tcPr>
+            <w:tcW w:w="1763" w:type="dxa"/>
+            <w:tcBorders>
+              <w:top w:val="single" w:sz="4" w:space="0" w:color="auto"/>
+              <w:left w:val="single" w:sz="4" w:space="0" w:color="auto"/>
+              <w:bottom w:val="single" w:sz="4" w:space="0" w:color="auto"/>
+              <w:right w:val="single" w:sz="4" w:space="0" w:color="auto"/>
+            </w:tcBorders>
+            <w:hideMark/>
+          </w:tcPr>
+          <w:p>
+            <w:pPr>
+              <w:pStyle w:val="ListParagraph"/>
+              <w:ind w:left="0"/>
+              <w:rPr>
+                <w:sz w:val="28"/>
+                <w:szCs w:val="28"/>
+                <w:u w:val="single"/>
+              </w:rPr>
+            </w:pPr>
+            <w:r>
+              <w:rPr>
+                <w:sz w:val="28"/>
+                <w:szCs w:val="28"/>
+                <w:u w:val="single"/>
+              </w:rPr>
+              <w:t>Remove</w:t>
+            </w:r>
+          </w:p>
+        </w:tc>
+      </w:tr>
+      <w:tr>
+        <w:tc>
+          <w:tcPr>
+            <w:tcW w:w="2085" w:type="dxa"/>
+            <w:tcBorders>
+              <w:top w:val="single" w:sz="4" w:space="0" w:color="auto"/>
+              <w:left w:val="nil"/>
+              <w:bottom w:val="nil"/>
+              <w:right w:val="nil"/>
+            </w:tcBorders>
+          </w:tcPr>
+          <w:p>
+            <w:pPr>
+              <w:pStyle w:val="ListParagraph"/>
+              <w:ind w:left="18"/>
+              <w:rPr>
+                <w:b/>
+                <w:sz w:val="28"/>
+                <w:szCs w:val="28"/>
+                <w:u w:val="single"/>
+              </w:rPr>
+            </w:pPr>
+            <w:r>
+              <w:rPr>
+                <w:b/>
+                <w:sz w:val="28"/>
+                <w:szCs w:val="28"/>
+                <w:u w:val="single"/>
+              </w:rPr>
+              <w:t>Update</w:t>
+            </w:r>
+          </w:p>
+          <w:p>
+            <w:pPr>
+              <w:pStyle w:val="ListParagraph"/>
+              <w:ind w:left="0"/>
+              <w:rPr>
+                <w:sz w:val="28"/>
+                <w:szCs w:val="28"/>
+              </w:rPr>
+            </w:pPr>
+          </w:p>
+        </w:tc>
+        <w:tc>
+          <w:tcPr>
+            <w:tcW w:w="991" w:type="dxa"/>
+            <w:tcBorders>
+              <w:top w:val="single" w:sz="4" w:space="0" w:color="auto"/>
+              <w:left w:val="nil"/>
+              <w:bottom w:val="nil"/>
+              <w:right w:val="nil"/>
+            </w:tcBorders>
+          </w:tcPr>
+          <w:p>
+            <w:pPr>
+              <w:pStyle w:val="ListParagraph"/>
+              <w:ind w:left="0"/>
+              <w:rPr>
+                <w:sz w:val="28"/>
+                <w:szCs w:val="28"/>
+              </w:rPr>
+            </w:pPr>
+          </w:p>
+        </w:tc>
+        <w:tc>
+          <w:tcPr>
+            <w:tcW w:w="1483" w:type="dxa"/>
+            <w:tcBorders>
+              <w:top w:val="single" w:sz="4" w:space="0" w:color="auto"/>
+              <w:left w:val="nil"/>
+              <w:bottom w:val="nil"/>
+              <w:right w:val="nil"/>
+            </w:tcBorders>
+          </w:tcPr>
+          <w:p>
+            <w:pPr>
+              <w:pStyle w:val="ListParagraph"/>
+              <w:ind w:left="0"/>
+              <w:rPr>
+                <w:sz w:val="28"/>
+                <w:szCs w:val="28"/>
+              </w:rPr>
+            </w:pPr>
+          </w:p>
+        </w:tc>
+        <w:tc>
+          <w:tcPr>
+            <w:tcW w:w="1307" w:type="dxa"/>
+            <w:tcBorders>
+              <w:top w:val="single" w:sz="4" w:space="0" w:color="auto"/>
+              <w:left w:val="nil"/>
+              <w:bottom w:val="nil"/>
+              <w:right w:val="nil"/>
+            </w:tcBorders>
+            <w:hideMark/>
+          </w:tcPr>
+          <w:p>
+            <w:pPr>
+              <w:pStyle w:val="ListParagraph"/>
+              <w:ind w:left="0"/>
+              <w:rPr>
+                <w:sz w:val="28"/>
+                <w:szCs w:val="28"/>
+              </w:rPr>
+            </w:pPr>
+            <w:r>
+              <w:rPr>
+                <w:sz w:val="28"/>
+                <w:szCs w:val="28"/>
+              </w:rPr>
+              <w:t>Total</w:t>
+            </w:r>
+          </w:p>
+        </w:tc>
+        <w:tc>
+          <w:tcPr>
+            <w:tcW w:w="1002" w:type="dxa"/>
+            <w:tcBorders>
+              <w:top w:val="single" w:sz="4" w:space="0" w:color="auto"/>
+              <w:left w:val="nil"/>
+              <w:bottom w:val="nil"/>
+              <w:right w:val="nil"/>
+            </w:tcBorders>
+            <w:hideMark/>
+          </w:tcPr>
+          <w:p>
+            <w:pPr>
+              <w:pStyle w:val="ListParagraph"/>
+              <w:ind w:left="0"/>
+              <w:rPr>
+                <w:sz w:val="28"/>
+                <w:szCs w:val="28"/>
+              </w:rPr>
+            </w:pPr>
+            <w:r>
+              <w:rPr>
+                <w:sz w:val="28"/>
+                <w:szCs w:val="28"/>
+              </w:rPr>
+              <w:t>1000</w:t>
+            </w:r>
+          </w:p>
+        </w:tc>
+        <w:tc>
+          <w:tcPr>
+            <w:tcW w:w="1763" w:type="dxa"/>
+            <w:tcBorders>
+              <w:top w:val="single" w:sz="4" w:space="0" w:color="auto"/>
+              <w:left w:val="nil"/>
+              <w:bottom w:val="nil"/>
+              <w:right w:val="nil"/>
+            </w:tcBorders>
+            <w:hideMark/>
+          </w:tcPr>
+          <w:p>
+            <w:pPr>
+              <w:pStyle w:val="ListParagraph"/>
+              <w:ind w:left="0"/>
+              <w:rPr>
+                <w:sz w:val="28"/>
+                <w:szCs w:val="28"/>
+                <w:u w:val="single"/>
+              </w:rPr>
+            </w:pPr>
+            <w:r>
+              <w:rPr>
+                <w:sz w:val="28"/>
+                <w:szCs w:val="28"/>
+                <w:u w:val="single"/>
+              </w:rPr>
+              <w:t>Remove All</w:t>
+            </w:r>
+          </w:p>
+        </w:tc>
+      </w:tr>
+    </w:tbl>
+    <w:p>
+      <w:pPr>
+        <w:pStyle w:val="ListParagraph"/>
+        <w:rPr>
+          <w:sz w:val="28"/>
+          <w:szCs w:val="28"/>
+        </w:rPr>
+      </w:pPr>
+    </w:p>
+    <w:p>
+      <w:pPr>
+        <w:pStyle w:val="ListParagraph"/>
+        <w:rPr>
+          <w:b/>
+          <w:sz w:val="28"/>
+          <w:szCs w:val="28"/>
+          <w:u w:val="single"/>
+        </w:rPr>
+      </w:pPr>
       <w:r>
         <w:rPr>
-          <w:sz w:val="32"/>
-        </w:rPr>
-        <w:t xml:space="preserve"> </w:t>
+          <w:b/>
+          <w:sz w:val="28"/>
+          <w:szCs w:val="28"/>
+          <w:u w:val="single"/>
+        </w:rPr>
+        <w:t>Check out</w:t>
       </w:r>
-      <w:proofErr w:type="spellStart"/>
+    </w:p>
+    <w:p>
+      <w:pPr>
+        <w:pStyle w:val="ListParagraph"/>
+        <w:rPr>
+          <w:sz w:val="28"/>
+          <w:szCs w:val="28"/>
+        </w:rPr>
+      </w:pPr>
       <w:r>
         <w:rPr>
-          <w:sz w:val="32"/>
-        </w:rPr>
-        <w:t>khi</w:t>
+          <w:sz w:val="28"/>
+          <w:szCs w:val="28"/>
+        </w:rPr>
+        <w:t>Các chức năng làm như addToCart trong đó checkout bắt buộc ghi dữ liệu vào DB.</w:t>
       </w:r>
-      <w:proofErr w:type="spellEnd"/>
+    </w:p>
+    <w:p>
+      <w:pPr>
+        <w:pStyle w:val="ListParagraph"/>
+        <w:rPr>
+          <w:sz w:val="28"/>
+          <w:szCs w:val="28"/>
+        </w:rPr>
+      </w:pPr>
       <w:r>
         <w:rPr>
-          <w:sz w:val="32"/>
-        </w:rPr>
-        <w:t xml:space="preserve"> </w:t>
+          <w:sz w:val="28"/>
+          <w:szCs w:val="28"/>
+        </w:rPr>
+        <w:t>Update: update lại giá trị theo số lượng người dùng nhập.</w:t>
       </w:r>
-      <w:proofErr w:type="spellStart"/>
+    </w:p>
+    <w:p>
+      <w:pPr>
+        <w:pStyle w:val="ListParagraph"/>
+        <w:rPr>
+          <w:sz w:val="28"/>
+          <w:szCs w:val="28"/>
+        </w:rPr>
+      </w:pPr>
+    </w:p>
+    <w:p>
+      <w:pPr>
+        <w:pStyle w:val="ListParagraph"/>
+        <w:numPr>
+          <w:ilvl w:val="0"/>
+          <w:numId w:val="2"/>
+        </w:numPr>
+        <w:spacing w:line="256" w:lineRule="auto"/>
+        <w:rPr>
+          <w:sz w:val="28"/>
+          <w:szCs w:val="28"/>
+        </w:rPr>
+      </w:pPr>
       <w:r>
         <w:rPr>
-          <w:sz w:val="32"/>
-        </w:rPr>
-        <w:t>xóa</w:t>
+          <w:sz w:val="28"/>
+          <w:szCs w:val="28"/>
+        </w:rPr>
+        <w:t>Phần admin :</w:t>
       </w:r>
-      <w:proofErr w:type="spellEnd"/>
+    </w:p>
+    <w:p>
+      <w:pPr>
+        <w:pStyle w:val="ListParagraph"/>
+        <w:numPr>
+          <w:ilvl w:val="1"/>
+          <w:numId w:val="2"/>
+        </w:numPr>
+        <w:spacing w:line="256" w:lineRule="auto"/>
+        <w:rPr>
+          <w:sz w:val="28"/>
+          <w:szCs w:val="28"/>
+        </w:rPr>
+      </w:pPr>
       <w:r>
         <w:rPr>
-          <w:sz w:val="32"/>
-        </w:rPr>
-        <w:t xml:space="preserve"> session</w:t>
+          <w:sz w:val="28"/>
+          <w:szCs w:val="28"/>
+        </w:rPr>
+        <w:t>Chạy adminlogin.jsp trước nếu thành công thì vào trang admin.index để quản lý như sau</w:t>
+      </w:r>
+    </w:p>
+    <w:p>
+      <w:pPr>
+        <w:rPr>
+          <w:sz w:val="28"/>
+          <w:szCs w:val="28"/>
+        </w:rPr>
+      </w:pPr>
+    </w:p>
+    <w:tbl>
+      <w:tblPr>
+        <w:tblStyle w:val="TableGrid"/>
+        <w:tblW w:w="0" w:type="auto"/>
+        <w:tblLook w:val="04A0" w:firstRow="1" w:lastRow="0" w:firstColumn="1" w:lastColumn="0" w:noHBand="0" w:noVBand="1"/>
+      </w:tblPr>
+      <w:tblGrid>
+        <w:gridCol w:w="2547"/>
+        <w:gridCol w:w="6803"/>
+      </w:tblGrid>
+      <w:tr>
+        <w:tc>
+          <w:tcPr>
+            <w:tcW w:w="9350" w:type="dxa"/>
+            <w:gridSpan w:val="2"/>
+            <w:tcBorders>
+              <w:top w:val="single" w:sz="4" w:space="0" w:color="auto"/>
+              <w:left w:val="single" w:sz="4" w:space="0" w:color="auto"/>
+              <w:bottom w:val="single" w:sz="4" w:space="0" w:color="auto"/>
+              <w:right w:val="single" w:sz="4" w:space="0" w:color="auto"/>
+            </w:tcBorders>
+          </w:tcPr>
+          <w:p>
+            <w:pPr>
+              <w:jc w:val="center"/>
+              <w:rPr>
+                <w:sz w:val="28"/>
+                <w:szCs w:val="28"/>
+              </w:rPr>
+            </w:pPr>
+            <w:r>
+              <w:rPr>
+                <w:sz w:val="28"/>
+                <w:szCs w:val="28"/>
+              </w:rPr>
+              <w:t>rollNumber  Full Name              WelCome: adminuserName</w:t>
+            </w:r>
+          </w:p>
+          <w:p>
+            <w:pPr>
+              <w:jc w:val="center"/>
+              <w:rPr>
+                <w:sz w:val="28"/>
+                <w:szCs w:val="28"/>
+              </w:rPr>
+            </w:pPr>
+          </w:p>
+          <w:p>
+            <w:pPr>
+              <w:jc w:val="center"/>
+              <w:rPr>
+                <w:sz w:val="28"/>
+                <w:szCs w:val="28"/>
+              </w:rPr>
+            </w:pPr>
+          </w:p>
+          <w:tbl>
+            <w:tblPr>
+              <w:tblStyle w:val="TableGrid"/>
+              <w:tblpPr w:leftFromText="180" w:rightFromText="180" w:vertAnchor="text" w:horzAnchor="margin" w:tblpY="-212"/>
+              <w:tblOverlap w:val="never"/>
+              <w:tblW w:w="0" w:type="auto"/>
+              <w:tblBorders>
+                <w:top w:val="none" w:sz="0" w:space="0" w:color="auto"/>
+                <w:left w:val="none" w:sz="0" w:space="0" w:color="auto"/>
+                <w:bottom w:val="none" w:sz="0" w:space="0" w:color="auto"/>
+                <w:right w:val="none" w:sz="0" w:space="0" w:color="auto"/>
+                <w:insideH w:val="none" w:sz="0" w:space="0" w:color="auto"/>
+                <w:insideV w:val="none" w:sz="0" w:space="0" w:color="auto"/>
+              </w:tblBorders>
+              <w:tblLook w:val="04A0" w:firstRow="1" w:lastRow="0" w:firstColumn="1" w:lastColumn="0" w:noHBand="0" w:noVBand="1"/>
+            </w:tblPr>
+            <w:tblGrid>
+              <w:gridCol w:w="2281"/>
+              <w:gridCol w:w="2281"/>
+              <w:gridCol w:w="2281"/>
+              <w:gridCol w:w="2281"/>
+            </w:tblGrid>
+            <w:tr>
+              <w:tc>
+                <w:tcPr>
+                  <w:tcW w:w="2281" w:type="dxa"/>
+                </w:tcPr>
+                <w:p>
+                  <w:pPr>
+                    <w:jc w:val="center"/>
+                    <w:rPr>
+                      <w:sz w:val="28"/>
+                      <w:szCs w:val="28"/>
+                      <w:u w:val="single"/>
+                    </w:rPr>
+                  </w:pPr>
+                </w:p>
+              </w:tc>
+              <w:tc>
+                <w:tcPr>
+                  <w:tcW w:w="2281" w:type="dxa"/>
+                  <w:hideMark/>
+                </w:tcPr>
+                <w:p>
+                  <w:pPr>
+                    <w:jc w:val="center"/>
+                    <w:rPr>
+                      <w:sz w:val="28"/>
+                      <w:szCs w:val="28"/>
+                      <w:u w:val="single"/>
+                    </w:rPr>
+                  </w:pPr>
+                  <w:r>
+                    <w:rPr>
+                      <w:sz w:val="28"/>
+                      <w:szCs w:val="28"/>
+                      <w:u w:val="single"/>
+                    </w:rPr>
+                    <w:t>Logout</w:t>
+                  </w:r>
+                </w:p>
+              </w:tc>
+              <w:tc>
+                <w:tcPr>
+                  <w:tcW w:w="2281" w:type="dxa"/>
+                </w:tcPr>
+                <w:p>
+                  <w:pPr>
+                    <w:jc w:val="center"/>
+                    <w:rPr>
+                      <w:sz w:val="28"/>
+                      <w:szCs w:val="28"/>
+                      <w:u w:val="single"/>
+                    </w:rPr>
+                  </w:pPr>
+                </w:p>
+              </w:tc>
+              <w:tc>
+                <w:tcPr>
+                  <w:tcW w:w="2281" w:type="dxa"/>
+                </w:tcPr>
+                <w:p>
+                  <w:pPr>
+                    <w:jc w:val="center"/>
+                    <w:rPr>
+                      <w:sz w:val="28"/>
+                      <w:szCs w:val="28"/>
+                      <w:u w:val="single"/>
+                    </w:rPr>
+                  </w:pPr>
+                </w:p>
+              </w:tc>
+            </w:tr>
+          </w:tbl>
+          <w:p>
+            <w:pPr>
+              <w:jc w:val="center"/>
+              <w:rPr>
+                <w:sz w:val="28"/>
+                <w:szCs w:val="28"/>
+              </w:rPr>
+            </w:pPr>
+          </w:p>
+        </w:tc>
+      </w:tr>
+      <w:tr>
+        <w:tc>
+          <w:tcPr>
+            <w:tcW w:w="2547" w:type="dxa"/>
+            <w:tcBorders>
+              <w:top w:val="single" w:sz="4" w:space="0" w:color="auto"/>
+              <w:left w:val="single" w:sz="4" w:space="0" w:color="auto"/>
+              <w:bottom w:val="single" w:sz="4" w:space="0" w:color="auto"/>
+              <w:right w:val="single" w:sz="4" w:space="0" w:color="auto"/>
+            </w:tcBorders>
+            <w:hideMark/>
+          </w:tcPr>
+          <w:p>
+            <w:pPr>
+              <w:jc w:val="center"/>
+              <w:rPr>
+                <w:sz w:val="28"/>
+                <w:szCs w:val="28"/>
+              </w:rPr>
+            </w:pPr>
+            <w:r>
+              <w:rPr>
+                <w:sz w:val="28"/>
+                <w:szCs w:val="28"/>
+              </w:rPr>
+              <w:t>Customer Manager</w:t>
+            </w:r>
+          </w:p>
+          <w:p>
+            <w:pPr>
+              <w:jc w:val="center"/>
+              <w:rPr>
+                <w:sz w:val="28"/>
+                <w:szCs w:val="28"/>
+              </w:rPr>
+            </w:pPr>
+            <w:r>
+              <w:rPr>
+                <w:sz w:val="28"/>
+                <w:szCs w:val="28"/>
+              </w:rPr>
+              <w:t>Product manager</w:t>
+            </w:r>
+          </w:p>
+          <w:p>
+            <w:pPr>
+              <w:jc w:val="center"/>
+              <w:rPr>
+                <w:sz w:val="28"/>
+                <w:szCs w:val="28"/>
+              </w:rPr>
+            </w:pPr>
+            <w:r>
+              <w:rPr>
+                <w:sz w:val="28"/>
+                <w:szCs w:val="28"/>
+              </w:rPr>
+              <w:t>Bill Manager</w:t>
+            </w:r>
+          </w:p>
+        </w:tc>
+        <w:tc>
+          <w:tcPr>
+            <w:tcW w:w="6803" w:type="dxa"/>
+            <w:tcBorders>
+              <w:top w:val="single" w:sz="4" w:space="0" w:color="auto"/>
+              <w:left w:val="single" w:sz="4" w:space="0" w:color="auto"/>
+              <w:bottom w:val="single" w:sz="4" w:space="0" w:color="auto"/>
+              <w:right w:val="single" w:sz="4" w:space="0" w:color="auto"/>
+            </w:tcBorders>
+          </w:tcPr>
+          <w:p>
+            <w:pPr>
+              <w:rPr>
+                <w:sz w:val="28"/>
+                <w:szCs w:val="28"/>
+              </w:rPr>
+            </w:pPr>
+          </w:p>
+          <w:p>
+            <w:pPr>
+              <w:rPr>
+                <w:sz w:val="28"/>
+                <w:szCs w:val="28"/>
+              </w:rPr>
+            </w:pPr>
+          </w:p>
+          <w:p>
+            <w:pPr>
+              <w:rPr>
+                <w:sz w:val="28"/>
+                <w:szCs w:val="28"/>
+              </w:rPr>
+            </w:pPr>
+          </w:p>
+          <w:p>
+            <w:pPr>
+              <w:rPr>
+                <w:sz w:val="28"/>
+                <w:szCs w:val="28"/>
+              </w:rPr>
+            </w:pPr>
+          </w:p>
+          <w:p>
+            <w:pPr>
+              <w:rPr>
+                <w:sz w:val="28"/>
+                <w:szCs w:val="28"/>
+              </w:rPr>
+            </w:pPr>
+          </w:p>
+          <w:p>
+            <w:pPr>
+              <w:rPr>
+                <w:sz w:val="28"/>
+                <w:szCs w:val="28"/>
+              </w:rPr>
+            </w:pPr>
+          </w:p>
+          <w:p>
+            <w:pPr>
+              <w:rPr>
+                <w:sz w:val="28"/>
+                <w:szCs w:val="28"/>
+              </w:rPr>
+            </w:pPr>
+          </w:p>
+        </w:tc>
+      </w:tr>
+    </w:tbl>
+    <w:p>
+      <w:pPr>
+        <w:rPr>
+          <w:sz w:val="28"/>
+          <w:szCs w:val="28"/>
+        </w:rPr>
+      </w:pPr>
+    </w:p>
+    <w:p>
+      <w:pPr>
+        <w:rPr>
+          <w:sz w:val="28"/>
+          <w:szCs w:val="28"/>
+        </w:rPr>
+      </w:pPr>
+      <w:r>
+        <w:rPr>
+          <w:sz w:val="28"/>
+          <w:szCs w:val="28"/>
+        </w:rPr>
+        <w:t>Phần Customer/Product manager: gọi lại các chức năng đã làm ở workshop</w:t>
+      </w:r>
+    </w:p>
+    <w:p>
+      <w:pPr>
+        <w:rPr>
+          <w:sz w:val="28"/>
+          <w:szCs w:val="28"/>
+        </w:rPr>
+      </w:pPr>
+      <w:r>
+        <w:rPr>
+          <w:sz w:val="28"/>
+          <w:szCs w:val="28"/>
+        </w:rPr>
+        <w:lastRenderedPageBreak/>
+        <w:t>BillManager: liệt kê danh sách các Bill theo danh sách: toàn bộ hóa đơn, theo trạng thái wait, process, done như sau</w:t>
+      </w:r>
+    </w:p>
+    <w:p>
+      <w:pPr>
+        <w:rPr>
+          <w:sz w:val="28"/>
+          <w:szCs w:val="28"/>
+        </w:rPr>
+      </w:pPr>
+      <w:r>
+        <w:rPr>
+          <w:sz w:val="28"/>
+          <w:szCs w:val="28"/>
+        </w:rPr>
+        <w:t>Tất cả các trang manager đều phải có tìm kiếm (ít nhất là theo tên/ID)</w:t>
+      </w:r>
+    </w:p>
+    <w:p>
+      <w:pPr>
+        <w:rPr>
+          <w:sz w:val="28"/>
+          <w:szCs w:val="28"/>
+        </w:rPr>
+      </w:pPr>
+    </w:p>
+    <w:tbl>
+      <w:tblPr>
+        <w:tblStyle w:val="TableGrid"/>
+        <w:tblW w:w="0" w:type="auto"/>
+        <w:tblLook w:val="04A0" w:firstRow="1" w:lastRow="0" w:firstColumn="1" w:lastColumn="0" w:noHBand="0" w:noVBand="1"/>
+      </w:tblPr>
+      <w:tblGrid>
+        <w:gridCol w:w="2547"/>
+        <w:gridCol w:w="6803"/>
+      </w:tblGrid>
+      <w:tr>
+        <w:tc>
+          <w:tcPr>
+            <w:tcW w:w="9350" w:type="dxa"/>
+            <w:gridSpan w:val="2"/>
+            <w:tcBorders>
+              <w:top w:val="single" w:sz="4" w:space="0" w:color="auto"/>
+              <w:left w:val="single" w:sz="4" w:space="0" w:color="auto"/>
+              <w:bottom w:val="single" w:sz="4" w:space="0" w:color="auto"/>
+              <w:right w:val="single" w:sz="4" w:space="0" w:color="auto"/>
+            </w:tcBorders>
+          </w:tcPr>
+          <w:p>
+            <w:pPr>
+              <w:jc w:val="center"/>
+              <w:rPr>
+                <w:sz w:val="28"/>
+                <w:szCs w:val="28"/>
+              </w:rPr>
+            </w:pPr>
+            <w:r>
+              <w:rPr>
+                <w:sz w:val="28"/>
+                <w:szCs w:val="28"/>
+              </w:rPr>
+              <w:t>rollNumber  Full Name              WelCome: adminuserName</w:t>
+            </w:r>
+          </w:p>
+          <w:p>
+            <w:pPr>
+              <w:jc w:val="center"/>
+              <w:rPr>
+                <w:sz w:val="28"/>
+                <w:szCs w:val="28"/>
+              </w:rPr>
+            </w:pPr>
+          </w:p>
+          <w:p>
+            <w:pPr>
+              <w:jc w:val="center"/>
+              <w:rPr>
+                <w:sz w:val="28"/>
+                <w:szCs w:val="28"/>
+              </w:rPr>
+            </w:pPr>
+          </w:p>
+          <w:tbl>
+            <w:tblPr>
+              <w:tblStyle w:val="TableGrid"/>
+              <w:tblpPr w:leftFromText="180" w:rightFromText="180" w:vertAnchor="text" w:horzAnchor="margin" w:tblpY="-212"/>
+              <w:tblOverlap w:val="never"/>
+              <w:tblW w:w="0" w:type="auto"/>
+              <w:tblBorders>
+                <w:top w:val="none" w:sz="0" w:space="0" w:color="auto"/>
+                <w:left w:val="none" w:sz="0" w:space="0" w:color="auto"/>
+                <w:bottom w:val="none" w:sz="0" w:space="0" w:color="auto"/>
+                <w:right w:val="none" w:sz="0" w:space="0" w:color="auto"/>
+                <w:insideH w:val="none" w:sz="0" w:space="0" w:color="auto"/>
+                <w:insideV w:val="none" w:sz="0" w:space="0" w:color="auto"/>
+              </w:tblBorders>
+              <w:tblLook w:val="04A0" w:firstRow="1" w:lastRow="0" w:firstColumn="1" w:lastColumn="0" w:noHBand="0" w:noVBand="1"/>
+            </w:tblPr>
+            <w:tblGrid>
+              <w:gridCol w:w="2281"/>
+              <w:gridCol w:w="2281"/>
+              <w:gridCol w:w="2281"/>
+              <w:gridCol w:w="2281"/>
+            </w:tblGrid>
+            <w:tr>
+              <w:tc>
+                <w:tcPr>
+                  <w:tcW w:w="2281" w:type="dxa"/>
+                </w:tcPr>
+                <w:p>
+                  <w:pPr>
+                    <w:jc w:val="center"/>
+                    <w:rPr>
+                      <w:sz w:val="28"/>
+                      <w:szCs w:val="28"/>
+                      <w:u w:val="single"/>
+                    </w:rPr>
+                  </w:pPr>
+                </w:p>
+              </w:tc>
+              <w:tc>
+                <w:tcPr>
+                  <w:tcW w:w="2281" w:type="dxa"/>
+                  <w:hideMark/>
+                </w:tcPr>
+                <w:p>
+                  <w:pPr>
+                    <w:jc w:val="center"/>
+                    <w:rPr>
+                      <w:sz w:val="28"/>
+                      <w:szCs w:val="28"/>
+                      <w:u w:val="single"/>
+                    </w:rPr>
+                  </w:pPr>
+                  <w:r>
+                    <w:rPr>
+                      <w:sz w:val="28"/>
+                      <w:szCs w:val="28"/>
+                      <w:u w:val="single"/>
+                    </w:rPr>
+                    <w:t>Logout</w:t>
+                  </w:r>
+                </w:p>
+              </w:tc>
+              <w:tc>
+                <w:tcPr>
+                  <w:tcW w:w="2281" w:type="dxa"/>
+                </w:tcPr>
+                <w:p>
+                  <w:pPr>
+                    <w:jc w:val="center"/>
+                    <w:rPr>
+                      <w:sz w:val="28"/>
+                      <w:szCs w:val="28"/>
+                      <w:u w:val="single"/>
+                    </w:rPr>
+                  </w:pPr>
+                </w:p>
+              </w:tc>
+              <w:tc>
+                <w:tcPr>
+                  <w:tcW w:w="2281" w:type="dxa"/>
+                </w:tcPr>
+                <w:p>
+                  <w:pPr>
+                    <w:jc w:val="center"/>
+                    <w:rPr>
+                      <w:sz w:val="28"/>
+                      <w:szCs w:val="28"/>
+                      <w:u w:val="single"/>
+                    </w:rPr>
+                  </w:pPr>
+                </w:p>
+              </w:tc>
+            </w:tr>
+          </w:tbl>
+          <w:p>
+            <w:pPr>
+              <w:jc w:val="center"/>
+              <w:rPr>
+                <w:sz w:val="28"/>
+                <w:szCs w:val="28"/>
+              </w:rPr>
+            </w:pPr>
+          </w:p>
+        </w:tc>
+      </w:tr>
+      <w:tr>
+        <w:tc>
+          <w:tcPr>
+            <w:tcW w:w="2547" w:type="dxa"/>
+            <w:tcBorders>
+              <w:top w:val="single" w:sz="4" w:space="0" w:color="auto"/>
+              <w:left w:val="single" w:sz="4" w:space="0" w:color="auto"/>
+              <w:bottom w:val="single" w:sz="4" w:space="0" w:color="auto"/>
+              <w:right w:val="single" w:sz="4" w:space="0" w:color="auto"/>
+            </w:tcBorders>
+            <w:hideMark/>
+          </w:tcPr>
+          <w:p>
+            <w:pPr>
+              <w:jc w:val="center"/>
+              <w:rPr>
+                <w:sz w:val="28"/>
+                <w:szCs w:val="28"/>
+              </w:rPr>
+            </w:pPr>
+            <w:r>
+              <w:rPr>
+                <w:sz w:val="28"/>
+                <w:szCs w:val="28"/>
+              </w:rPr>
+              <w:t>Customer Manager</w:t>
+            </w:r>
+          </w:p>
+          <w:p>
+            <w:pPr>
+              <w:jc w:val="center"/>
+              <w:rPr>
+                <w:sz w:val="28"/>
+                <w:szCs w:val="28"/>
+              </w:rPr>
+            </w:pPr>
+            <w:r>
+              <w:rPr>
+                <w:sz w:val="28"/>
+                <w:szCs w:val="28"/>
+              </w:rPr>
+              <w:t>Product manager</w:t>
+            </w:r>
+          </w:p>
+          <w:p>
+            <w:pPr>
+              <w:jc w:val="center"/>
+              <w:rPr>
+                <w:sz w:val="28"/>
+                <w:szCs w:val="28"/>
+              </w:rPr>
+            </w:pPr>
+            <w:r>
+              <w:rPr>
+                <w:sz w:val="28"/>
+                <w:szCs w:val="28"/>
+              </w:rPr>
+              <w:t>Bill Manager</w:t>
+            </w:r>
+          </w:p>
+        </w:tc>
+        <w:tc>
+          <w:tcPr>
+            <w:tcW w:w="6803" w:type="dxa"/>
+            <w:tcBorders>
+              <w:top w:val="single" w:sz="4" w:space="0" w:color="auto"/>
+              <w:left w:val="single" w:sz="4" w:space="0" w:color="auto"/>
+              <w:bottom w:val="single" w:sz="4" w:space="0" w:color="auto"/>
+              <w:right w:val="single" w:sz="4" w:space="0" w:color="auto"/>
+            </w:tcBorders>
+          </w:tcPr>
+          <w:p>
+            <w:pPr>
+              <w:rPr>
+                <w:sz w:val="28"/>
+                <w:szCs w:val="28"/>
+              </w:rPr>
+            </w:pPr>
+          </w:p>
+          <w:p>
+            <w:pPr>
+              <w:rPr>
+                <w:sz w:val="28"/>
+                <w:szCs w:val="28"/>
+              </w:rPr>
+            </w:pPr>
+          </w:p>
+          <w:tbl>
+            <w:tblPr>
+              <w:tblStyle w:val="TableGrid"/>
+              <w:tblW w:w="0" w:type="auto"/>
+              <w:tblLook w:val="04A0" w:firstRow="1" w:lastRow="0" w:firstColumn="1" w:lastColumn="0" w:noHBand="0" w:noVBand="1"/>
+            </w:tblPr>
+            <w:tblGrid>
+              <w:gridCol w:w="791"/>
+              <w:gridCol w:w="1324"/>
+              <w:gridCol w:w="1568"/>
+              <w:gridCol w:w="923"/>
+              <w:gridCol w:w="997"/>
+              <w:gridCol w:w="974"/>
+            </w:tblGrid>
+            <w:tr>
+              <w:tc>
+                <w:tcPr>
+                  <w:tcW w:w="1096" w:type="dxa"/>
+                  <w:tcBorders>
+                    <w:top w:val="single" w:sz="4" w:space="0" w:color="auto"/>
+                    <w:left w:val="single" w:sz="4" w:space="0" w:color="auto"/>
+                    <w:bottom w:val="single" w:sz="4" w:space="0" w:color="auto"/>
+                    <w:right w:val="single" w:sz="4" w:space="0" w:color="auto"/>
+                  </w:tcBorders>
+                  <w:hideMark/>
+                </w:tcPr>
+                <w:p>
+                  <w:pPr>
+                    <w:rPr>
+                      <w:sz w:val="28"/>
+                      <w:szCs w:val="28"/>
+                    </w:rPr>
+                  </w:pPr>
+                  <w:r>
+                    <w:rPr>
+                      <w:sz w:val="28"/>
+                      <w:szCs w:val="28"/>
+                    </w:rPr>
+                    <w:t>Bill ID</w:t>
+                  </w:r>
+                </w:p>
+              </w:tc>
+              <w:tc>
+                <w:tcPr>
+                  <w:tcW w:w="1096" w:type="dxa"/>
+                  <w:tcBorders>
+                    <w:top w:val="single" w:sz="4" w:space="0" w:color="auto"/>
+                    <w:left w:val="single" w:sz="4" w:space="0" w:color="auto"/>
+                    <w:bottom w:val="single" w:sz="4" w:space="0" w:color="auto"/>
+                    <w:right w:val="single" w:sz="4" w:space="0" w:color="auto"/>
+                  </w:tcBorders>
+                  <w:hideMark/>
+                </w:tcPr>
+                <w:p>
+                  <w:pPr>
+                    <w:rPr>
+                      <w:sz w:val="28"/>
+                      <w:szCs w:val="28"/>
+                    </w:rPr>
+                  </w:pPr>
+                  <w:r>
+                    <w:rPr>
+                      <w:sz w:val="28"/>
+                      <w:szCs w:val="28"/>
+                    </w:rPr>
+                    <w:t>Customer Name</w:t>
+                  </w:r>
+                </w:p>
+              </w:tc>
+              <w:tc>
+                <w:tcPr>
+                  <w:tcW w:w="1096" w:type="dxa"/>
+                  <w:tcBorders>
+                    <w:top w:val="single" w:sz="4" w:space="0" w:color="auto"/>
+                    <w:left w:val="single" w:sz="4" w:space="0" w:color="auto"/>
+                    <w:bottom w:val="single" w:sz="4" w:space="0" w:color="auto"/>
+                    <w:right w:val="single" w:sz="4" w:space="0" w:color="auto"/>
+                  </w:tcBorders>
+                  <w:hideMark/>
+                </w:tcPr>
+                <w:p>
+                  <w:pPr>
+                    <w:rPr>
+                      <w:sz w:val="28"/>
+                      <w:szCs w:val="28"/>
+                    </w:rPr>
+                  </w:pPr>
+                  <w:r>
+                    <w:rPr>
+                      <w:sz w:val="28"/>
+                      <w:szCs w:val="28"/>
+                    </w:rPr>
+                    <w:t>Date</w:t>
+                  </w:r>
+                </w:p>
+              </w:tc>
+              <w:tc>
+                <w:tcPr>
+                  <w:tcW w:w="1096" w:type="dxa"/>
+                  <w:tcBorders>
+                    <w:top w:val="single" w:sz="4" w:space="0" w:color="auto"/>
+                    <w:left w:val="single" w:sz="4" w:space="0" w:color="auto"/>
+                    <w:bottom w:val="single" w:sz="4" w:space="0" w:color="auto"/>
+                    <w:right w:val="single" w:sz="4" w:space="0" w:color="auto"/>
+                  </w:tcBorders>
+                  <w:hideMark/>
+                </w:tcPr>
+                <w:p>
+                  <w:pPr>
+                    <w:rPr>
+                      <w:sz w:val="28"/>
+                      <w:szCs w:val="28"/>
+                    </w:rPr>
+                  </w:pPr>
+                  <w:r>
+                    <w:rPr>
+                      <w:sz w:val="28"/>
+                      <w:szCs w:val="28"/>
+                    </w:rPr>
+                    <w:t>Total</w:t>
+                  </w:r>
+                </w:p>
+              </w:tc>
+              <w:tc>
+                <w:tcPr>
+                  <w:tcW w:w="1096" w:type="dxa"/>
+                  <w:tcBorders>
+                    <w:top w:val="single" w:sz="4" w:space="0" w:color="auto"/>
+                    <w:left w:val="single" w:sz="4" w:space="0" w:color="auto"/>
+                    <w:bottom w:val="single" w:sz="4" w:space="0" w:color="auto"/>
+                    <w:right w:val="single" w:sz="4" w:space="0" w:color="auto"/>
+                  </w:tcBorders>
+                  <w:hideMark/>
+                </w:tcPr>
+                <w:p>
+                  <w:pPr>
+                    <w:rPr>
+                      <w:sz w:val="28"/>
+                      <w:szCs w:val="28"/>
+                    </w:rPr>
+                  </w:pPr>
+                  <w:r>
+                    <w:rPr>
+                      <w:sz w:val="28"/>
+                      <w:szCs w:val="28"/>
+                    </w:rPr>
+                    <w:t>Status</w:t>
+                  </w:r>
+                </w:p>
+              </w:tc>
+              <w:tc>
+                <w:tcPr>
+                  <w:tcW w:w="1097" w:type="dxa"/>
+                  <w:tcBorders>
+                    <w:top w:val="single" w:sz="4" w:space="0" w:color="auto"/>
+                    <w:left w:val="single" w:sz="4" w:space="0" w:color="auto"/>
+                    <w:bottom w:val="single" w:sz="4" w:space="0" w:color="auto"/>
+                    <w:right w:val="single" w:sz="4" w:space="0" w:color="auto"/>
+                  </w:tcBorders>
+                  <w:hideMark/>
+                </w:tcPr>
+                <w:p>
+                  <w:pPr>
+                    <w:rPr>
+                      <w:sz w:val="28"/>
+                      <w:szCs w:val="28"/>
+                    </w:rPr>
+                  </w:pPr>
+                  <w:r>
+                    <w:rPr>
+                      <w:sz w:val="28"/>
+                      <w:szCs w:val="28"/>
+                    </w:rPr>
+                    <w:t>View</w:t>
+                  </w:r>
+                </w:p>
+              </w:tc>
+            </w:tr>
+            <w:tr>
+              <w:tc>
+                <w:tcPr>
+                  <w:tcW w:w="1096" w:type="dxa"/>
+                  <w:tcBorders>
+                    <w:top w:val="single" w:sz="4" w:space="0" w:color="auto"/>
+                    <w:left w:val="single" w:sz="4" w:space="0" w:color="auto"/>
+                    <w:bottom w:val="single" w:sz="4" w:space="0" w:color="auto"/>
+                    <w:right w:val="single" w:sz="4" w:space="0" w:color="auto"/>
+                  </w:tcBorders>
+                  <w:hideMark/>
+                </w:tcPr>
+                <w:p>
+                  <w:pPr>
+                    <w:rPr>
+                      <w:sz w:val="28"/>
+                      <w:szCs w:val="28"/>
+                    </w:rPr>
+                  </w:pPr>
+                  <w:r>
+                    <w:rPr>
+                      <w:sz w:val="28"/>
+                      <w:szCs w:val="28"/>
+                    </w:rPr>
+                    <w:t>10</w:t>
+                  </w:r>
+                </w:p>
+              </w:tc>
+              <w:tc>
+                <w:tcPr>
+                  <w:tcW w:w="1096" w:type="dxa"/>
+                  <w:tcBorders>
+                    <w:top w:val="single" w:sz="4" w:space="0" w:color="auto"/>
+                    <w:left w:val="single" w:sz="4" w:space="0" w:color="auto"/>
+                    <w:bottom w:val="single" w:sz="4" w:space="0" w:color="auto"/>
+                    <w:right w:val="single" w:sz="4" w:space="0" w:color="auto"/>
+                  </w:tcBorders>
+                  <w:hideMark/>
+                </w:tcPr>
+                <w:p>
+                  <w:pPr>
+                    <w:rPr>
+                      <w:sz w:val="28"/>
+                      <w:szCs w:val="28"/>
+                    </w:rPr>
+                  </w:pPr>
+                  <w:r>
+                    <w:rPr>
+                      <w:sz w:val="28"/>
+                      <w:szCs w:val="28"/>
+                    </w:rPr>
+                    <w:t>Tung</w:t>
+                  </w:r>
+                </w:p>
+              </w:tc>
+              <w:tc>
+                <w:tcPr>
+                  <w:tcW w:w="1096" w:type="dxa"/>
+                  <w:tcBorders>
+                    <w:top w:val="single" w:sz="4" w:space="0" w:color="auto"/>
+                    <w:left w:val="single" w:sz="4" w:space="0" w:color="auto"/>
+                    <w:bottom w:val="single" w:sz="4" w:space="0" w:color="auto"/>
+                    <w:right w:val="single" w:sz="4" w:space="0" w:color="auto"/>
+                  </w:tcBorders>
+                  <w:hideMark/>
+                </w:tcPr>
+                <w:p>
+                  <w:pPr>
+                    <w:rPr>
+                      <w:sz w:val="28"/>
+                      <w:szCs w:val="28"/>
+                    </w:rPr>
+                  </w:pPr>
+                  <w:r>
+                    <w:rPr>
+                      <w:sz w:val="28"/>
+                      <w:szCs w:val="28"/>
+                    </w:rPr>
+                    <w:t>07/08/2015</w:t>
+                  </w:r>
+                </w:p>
+              </w:tc>
+              <w:tc>
+                <w:tcPr>
+                  <w:tcW w:w="1096" w:type="dxa"/>
+                  <w:tcBorders>
+                    <w:top w:val="single" w:sz="4" w:space="0" w:color="auto"/>
+                    <w:left w:val="single" w:sz="4" w:space="0" w:color="auto"/>
+                    <w:bottom w:val="single" w:sz="4" w:space="0" w:color="auto"/>
+                    <w:right w:val="single" w:sz="4" w:space="0" w:color="auto"/>
+                  </w:tcBorders>
+                  <w:hideMark/>
+                </w:tcPr>
+                <w:p>
+                  <w:pPr>
+                    <w:rPr>
+                      <w:sz w:val="28"/>
+                      <w:szCs w:val="28"/>
+                    </w:rPr>
+                  </w:pPr>
+                  <w:r>
+                    <w:rPr>
+                      <w:sz w:val="28"/>
+                      <w:szCs w:val="28"/>
+                    </w:rPr>
+                    <w:t>200</w:t>
+                  </w:r>
+                </w:p>
+              </w:tc>
+              <w:tc>
+                <w:tcPr>
+                  <w:tcW w:w="1096" w:type="dxa"/>
+                  <w:tcBorders>
+                    <w:top w:val="single" w:sz="4" w:space="0" w:color="auto"/>
+                    <w:left w:val="single" w:sz="4" w:space="0" w:color="auto"/>
+                    <w:bottom w:val="single" w:sz="4" w:space="0" w:color="auto"/>
+                    <w:right w:val="single" w:sz="4" w:space="0" w:color="auto"/>
+                  </w:tcBorders>
+                  <w:hideMark/>
+                </w:tcPr>
+                <w:p>
+                  <w:pPr>
+                    <w:rPr>
+                      <w:sz w:val="28"/>
+                      <w:szCs w:val="28"/>
+                    </w:rPr>
+                  </w:pPr>
+                  <w:r>
+                    <w:rPr>
+                      <w:sz w:val="28"/>
+                      <w:szCs w:val="28"/>
+                    </w:rPr>
+                    <w:t>Wait</w:t>
+                  </w:r>
+                </w:p>
+              </w:tc>
+              <w:tc>
+                <w:tcPr>
+                  <w:tcW w:w="1097" w:type="dxa"/>
+                  <w:tcBorders>
+                    <w:top w:val="single" w:sz="4" w:space="0" w:color="auto"/>
+                    <w:left w:val="single" w:sz="4" w:space="0" w:color="auto"/>
+                    <w:bottom w:val="single" w:sz="4" w:space="0" w:color="auto"/>
+                    <w:right w:val="single" w:sz="4" w:space="0" w:color="auto"/>
+                  </w:tcBorders>
+                  <w:hideMark/>
+                </w:tcPr>
+                <w:p>
+                  <w:pPr>
+                    <w:rPr>
+                      <w:b/>
+                      <w:sz w:val="28"/>
+                      <w:szCs w:val="28"/>
+                      <w:u w:val="single"/>
+                    </w:rPr>
+                  </w:pPr>
+                  <w:r>
+                    <w:rPr>
+                      <w:b/>
+                      <w:sz w:val="28"/>
+                      <w:szCs w:val="28"/>
+                      <w:u w:val="single"/>
+                    </w:rPr>
+                    <w:t>detail</w:t>
+                  </w:r>
+                </w:p>
+              </w:tc>
+            </w:tr>
+          </w:tbl>
+          <w:p>
+            <w:pPr>
+              <w:rPr>
+                <w:sz w:val="28"/>
+                <w:szCs w:val="28"/>
+              </w:rPr>
+            </w:pPr>
+          </w:p>
+          <w:p>
+            <w:pPr>
+              <w:rPr>
+                <w:sz w:val="28"/>
+                <w:szCs w:val="28"/>
+              </w:rPr>
+            </w:pPr>
+          </w:p>
+          <w:p>
+            <w:pPr>
+              <w:rPr>
+                <w:sz w:val="28"/>
+                <w:szCs w:val="28"/>
+              </w:rPr>
+            </w:pPr>
+          </w:p>
+          <w:p>
+            <w:pPr>
+              <w:rPr>
+                <w:sz w:val="28"/>
+                <w:szCs w:val="28"/>
+              </w:rPr>
+            </w:pPr>
+          </w:p>
+          <w:p>
+            <w:pPr>
+              <w:rPr>
+                <w:sz w:val="28"/>
+                <w:szCs w:val="28"/>
+              </w:rPr>
+            </w:pPr>
+          </w:p>
+          <w:p>
+            <w:pPr>
+              <w:rPr>
+                <w:sz w:val="28"/>
+                <w:szCs w:val="28"/>
+              </w:rPr>
+            </w:pPr>
+          </w:p>
+          <w:p>
+            <w:pPr>
+              <w:rPr>
+                <w:sz w:val="28"/>
+                <w:szCs w:val="28"/>
+              </w:rPr>
+            </w:pPr>
+          </w:p>
+        </w:tc>
+      </w:tr>
+    </w:tbl>
+    <w:p>
+      <w:pPr>
+        <w:rPr>
+          <w:sz w:val="28"/>
+          <w:szCs w:val="28"/>
+        </w:rPr>
+      </w:pPr>
+    </w:p>
+    <w:p>
+      <w:pPr>
+        <w:rPr>
+          <w:sz w:val="28"/>
+          <w:szCs w:val="28"/>
+        </w:rPr>
+      </w:pPr>
+      <w:r>
+        <w:rPr>
+          <w:sz w:val="28"/>
+          <w:szCs w:val="28"/>
+        </w:rPr>
+        <w:t>Khi chọn detail sẽ hiện chi tiết hóa đơn và có thể đổi trạng thái hoa đơn từ wait-</w:t>
+      </w:r>
+      <w:r>
+        <w:rPr>
+          <w:sz w:val="28"/>
+          <w:szCs w:val="28"/>
+        </w:rPr>
+        <w:sym w:font="Wingdings" w:char="F0E0"/>
+      </w:r>
+      <w:r>
+        <w:rPr>
+          <w:sz w:val="28"/>
+          <w:szCs w:val="28"/>
+        </w:rPr>
+        <w:t>process</w:t>
+      </w:r>
+      <w:r>
+        <w:rPr>
+          <w:sz w:val="28"/>
+          <w:szCs w:val="28"/>
+        </w:rPr>
+        <w:sym w:font="Wingdings" w:char="F0E0"/>
+      </w:r>
+      <w:r>
+        <w:rPr>
+          <w:sz w:val="28"/>
+          <w:szCs w:val="28"/>
+        </w:rPr>
+        <w:t>done</w:t>
+      </w:r>
+    </w:p>
+    <w:p>
+      <w:pPr>
+        <w:rPr>
+          <w:sz w:val="28"/>
+          <w:szCs w:val="28"/>
+        </w:rPr>
+      </w:pPr>
+      <w:r>
+        <w:rPr>
+          <w:sz w:val="28"/>
+          <w:szCs w:val="28"/>
+        </w:rPr>
+        <w:t>Trong đó wait: hóa đơn mới, process là đang xử lý, done là đã hoàn thành</w:t>
+      </w:r>
+    </w:p>
+    <w:p>
+      <w:pPr>
+        <w:rPr>
+          <w:sz w:val="28"/>
+          <w:szCs w:val="28"/>
+        </w:rPr>
+      </w:pPr>
+    </w:p>
+    <w:p>
+      <w:r>
+        <w:t>SE1605</w:t>
+      </w:r>
+    </w:p>
+    <w:p>
+      <w:pPr>
+        <w:pStyle w:val="ListParagraph"/>
+        <w:numPr>
+          <w:ilvl w:val="0"/>
+          <w:numId w:val="3"/>
+        </w:numPr>
+        <w:spacing w:line="256" w:lineRule="auto"/>
+      </w:pPr>
+      <w:r>
+        <w:t>Hủy các mối quan hệ giữa Store-Order và Staff-Order bằng diagram</w:t>
+      </w:r>
+    </w:p>
+    <w:p>
+      <w:pPr>
+        <w:pStyle w:val="ListParagraph"/>
+        <w:numPr>
+          <w:ilvl w:val="0"/>
+          <w:numId w:val="3"/>
+        </w:numPr>
+        <w:spacing w:line="256" w:lineRule="auto"/>
+      </w:pPr>
+      <w:r>
+        <w:t>Thêm các trường username :varchar(50) và password:varchar(32) và các bảng customer và staff. Trên mỗi bảng sửa username và password một vài bản ghi, trong đó bảng staff có admin</w:t>
+      </w:r>
+    </w:p>
+    <w:p>
+      <w:pPr>
+        <w:pStyle w:val="ListParagraph"/>
+        <w:numPr>
+          <w:ilvl w:val="0"/>
+          <w:numId w:val="3"/>
+        </w:numPr>
+        <w:spacing w:line="256" w:lineRule="auto"/>
+      </w:pPr>
+      <w:r>
+        <w:t>Viết login cho customer và admin, lưu thông tin vào session (key=username, value=object:customer|Staff)</w:t>
+      </w:r>
+    </w:p>
+    <w:p>
+      <w:pPr>
+        <w:pStyle w:val="ListParagraph"/>
+        <w:numPr>
+          <w:ilvl w:val="0"/>
+          <w:numId w:val="3"/>
+        </w:numPr>
+        <w:spacing w:line="256" w:lineRule="auto"/>
+      </w:pPr>
+      <w:r>
+        <w:t>Lưu session: cart vào DB: tạo bản ghi bên order trước sau đó lấy orderID vừa tạo để thêm cart vào Order_Item</w:t>
       </w:r>
     </w:p>
     <w:p>
@@ -1744,7 +3772,7 @@
 </file>
 
 <file path=word/numbering.xml><?xml version="1.0" encoding="utf-8"?>
-<w:numbering xmlns:wpc="http://schemas.microsoft.com/office/word/2010/wordprocessingCanvas" xmlns:cx="http://schemas.microsoft.com/office/drawing/2014/chartex" xmlns:cx1="http://schemas.microsoft.com/office/drawing/2015/9/8/chartex" xmlns:mc="http://schemas.openxmlformats.org/markup-compatibility/2006" xmlns:o="urn:schemas-microsoft-com:office:office" xmlns:r="http://schemas.openxmlformats.org/officeDocument/2006/relationships" xmlns:m="http://schemas.openxmlformats.org/officeDocument/2006/math" xmlns:v="urn:schemas-microsoft-com:vml" xmlns:wp14="http://schemas.microsoft.com/office/word/2010/wordprocessingDrawing" xmlns:wp="http://schemas.openxmlformats.org/drawingml/2006/wordprocessingDrawing" xmlns:w10="urn:schemas-microsoft-com:office:word" xmlns:w="http://schemas.openxmlformats.org/wordprocessingml/2006/main" xmlns:w14="http://schemas.microsoft.com/office/word/2010/wordml" xmlns:w15="http://schemas.microsoft.com/office/word/2012/wordml" xmlns:w16se="http://schemas.microsoft.com/office/word/2015/wordml/symex" xmlns:wpg="http://schemas.microsoft.com/office/word/2010/wordprocessingGroup" xmlns:wpi="http://schemas.microsoft.com/office/word/2010/wordprocessingInk" xmlns:wne="http://schemas.microsoft.com/office/word/2006/wordml" xmlns:wps="http://schemas.microsoft.com/office/word/2010/wordprocessingShape" mc:Ignorable="w14 w15 w16se wp14">
+<w:numbering xmlns:wpc="http://schemas.microsoft.com/office/word/2010/wordprocessingCanvas" xmlns:cx="http://schemas.microsoft.com/office/drawing/2014/chartex" xmlns:cx1="http://schemas.microsoft.com/office/drawing/2015/9/8/chartex" xmlns:cx2="http://schemas.microsoft.com/office/drawing/2015/10/21/chartex" xmlns:cx3="http://schemas.microsoft.com/office/drawing/2016/5/9/chartex" xmlns:cx4="http://schemas.microsoft.com/office/drawing/2016/5/10/chartex" xmlns:cx5="http://schemas.microsoft.com/office/drawing/2016/5/11/chartex" xmlns:cx6="http://schemas.microsoft.com/office/drawing/2016/5/12/chartex" xmlns:cx7="http://schemas.microsoft.com/office/drawing/2016/5/13/chartex" xmlns:cx8="http://schemas.microsoft.com/office/drawing/2016/5/14/chartex" xmlns:mc="http://schemas.openxmlformats.org/markup-compatibility/2006" xmlns:aink="http://schemas.microsoft.com/office/drawing/2016/ink" xmlns:am3d="http://schemas.microsoft.com/office/drawing/2017/model3d" xmlns:o="urn:schemas-microsoft-com:office:office" xmlns:r="http://schemas.openxmlformats.org/officeDocument/2006/relationships" xmlns:m="http://schemas.openxmlformats.org/officeDocument/2006/math" xmlns:v="urn:schemas-microsoft-com:vml" xmlns:wp14="http://schemas.microsoft.com/office/word/2010/wordprocessingDrawing" xmlns:wp="http://schemas.openxmlformats.org/drawingml/2006/wordprocessingDrawing" xmlns:w10="urn:schemas-microsoft-com:office:word" xmlns:w="http://schemas.openxmlformats.org/wordprocessingml/2006/main" xmlns:w14="http://schemas.microsoft.com/office/word/2010/wordml" xmlns:w15="http://schemas.microsoft.com/office/word/2012/wordml" xmlns:w16cex="http://schemas.microsoft.com/office/word/2018/wordml/cex" xmlns:w16cid="http://schemas.microsoft.com/office/word/2016/wordml/cid" xmlns:w16="http://schemas.microsoft.com/office/word/2018/wordml" xmlns:w16sdtdh="http://schemas.microsoft.com/office/word/2020/wordml/sdtdatahash" xmlns:w16se="http://schemas.microsoft.com/office/word/2015/wordml/symex" xmlns:wpg="http://schemas.microsoft.com/office/word/2010/wordprocessingGroup" xmlns:wpi="http://schemas.microsoft.com/office/word/2010/wordprocessingInk" xmlns:wne="http://schemas.microsoft.com/office/word/2006/wordml" xmlns:wps="http://schemas.microsoft.com/office/word/2010/wordprocessingShape" mc:Ignorable="w14 w15 w16se w16cid w16 w16cex w16sdtdh wp14">
   <w:abstractNum w:abstractNumId="0" w15:restartNumberingAfterBreak="0">
     <w:nsid w:val="1835508B"/>
     <w:multiLevelType w:val="hybridMultilevel"/>
@@ -1834,14 +3862,246 @@
       </w:pPr>
     </w:lvl>
   </w:abstractNum>
+  <w:abstractNum w:abstractNumId="1" w15:restartNumberingAfterBreak="0">
+    <w:nsid w:val="5F5219A7"/>
+    <w:multiLevelType w:val="hybridMultilevel"/>
+    <w:tmpl w:val="10F87B94"/>
+    <w:lvl w:ilvl="0" w:tplc="0409000F">
+      <w:start w:val="1"/>
+      <w:numFmt w:val="decimal"/>
+      <w:lvlText w:val="%1."/>
+      <w:lvlJc w:val="left"/>
+      <w:pPr>
+        <w:ind w:left="720" w:hanging="360"/>
+      </w:pPr>
+    </w:lvl>
+    <w:lvl w:ilvl="1" w:tplc="04090019">
+      <w:start w:val="1"/>
+      <w:numFmt w:val="lowerLetter"/>
+      <w:lvlText w:val="%2."/>
+      <w:lvlJc w:val="left"/>
+      <w:pPr>
+        <w:ind w:left="1440" w:hanging="360"/>
+      </w:pPr>
+    </w:lvl>
+    <w:lvl w:ilvl="2" w:tplc="0409001B">
+      <w:start w:val="1"/>
+      <w:numFmt w:val="lowerRoman"/>
+      <w:lvlText w:val="%3."/>
+      <w:lvlJc w:val="right"/>
+      <w:pPr>
+        <w:ind w:left="2160" w:hanging="180"/>
+      </w:pPr>
+    </w:lvl>
+    <w:lvl w:ilvl="3" w:tplc="0409000F">
+      <w:start w:val="1"/>
+      <w:numFmt w:val="decimal"/>
+      <w:lvlText w:val="%4."/>
+      <w:lvlJc w:val="left"/>
+      <w:pPr>
+        <w:ind w:left="2880" w:hanging="360"/>
+      </w:pPr>
+    </w:lvl>
+    <w:lvl w:ilvl="4" w:tplc="04090019">
+      <w:start w:val="1"/>
+      <w:numFmt w:val="lowerLetter"/>
+      <w:lvlText w:val="%5."/>
+      <w:lvlJc w:val="left"/>
+      <w:pPr>
+        <w:ind w:left="3600" w:hanging="360"/>
+      </w:pPr>
+    </w:lvl>
+    <w:lvl w:ilvl="5" w:tplc="0409001B">
+      <w:start w:val="1"/>
+      <w:numFmt w:val="lowerRoman"/>
+      <w:lvlText w:val="%6."/>
+      <w:lvlJc w:val="right"/>
+      <w:pPr>
+        <w:ind w:left="4320" w:hanging="180"/>
+      </w:pPr>
+    </w:lvl>
+    <w:lvl w:ilvl="6" w:tplc="0409000F">
+      <w:start w:val="1"/>
+      <w:numFmt w:val="decimal"/>
+      <w:lvlText w:val="%7."/>
+      <w:lvlJc w:val="left"/>
+      <w:pPr>
+        <w:ind w:left="5040" w:hanging="360"/>
+      </w:pPr>
+    </w:lvl>
+    <w:lvl w:ilvl="7" w:tplc="04090019">
+      <w:start w:val="1"/>
+      <w:numFmt w:val="lowerLetter"/>
+      <w:lvlText w:val="%8."/>
+      <w:lvlJc w:val="left"/>
+      <w:pPr>
+        <w:ind w:left="5760" w:hanging="360"/>
+      </w:pPr>
+    </w:lvl>
+    <w:lvl w:ilvl="8" w:tplc="0409001B">
+      <w:start w:val="1"/>
+      <w:numFmt w:val="lowerRoman"/>
+      <w:lvlText w:val="%9."/>
+      <w:lvlJc w:val="right"/>
+      <w:pPr>
+        <w:ind w:left="6480" w:hanging="180"/>
+      </w:pPr>
+    </w:lvl>
+  </w:abstractNum>
+  <w:abstractNum w:abstractNumId="2" w15:restartNumberingAfterBreak="0">
+    <w:nsid w:val="68A84FED"/>
+    <w:multiLevelType w:val="hybridMultilevel"/>
+    <w:tmpl w:val="421EFDA2"/>
+    <w:lvl w:ilvl="0" w:tplc="0409000F">
+      <w:start w:val="1"/>
+      <w:numFmt w:val="decimal"/>
+      <w:lvlText w:val="%1."/>
+      <w:lvlJc w:val="left"/>
+      <w:pPr>
+        <w:ind w:left="720" w:hanging="360"/>
+      </w:pPr>
+    </w:lvl>
+    <w:lvl w:ilvl="1" w:tplc="04090019">
+      <w:start w:val="1"/>
+      <w:numFmt w:val="lowerLetter"/>
+      <w:lvlText w:val="%2."/>
+      <w:lvlJc w:val="left"/>
+      <w:pPr>
+        <w:ind w:left="1440" w:hanging="360"/>
+      </w:pPr>
+    </w:lvl>
+    <w:lvl w:ilvl="2" w:tplc="0409001B">
+      <w:start w:val="1"/>
+      <w:numFmt w:val="lowerRoman"/>
+      <w:lvlText w:val="%3."/>
+      <w:lvlJc w:val="right"/>
+      <w:pPr>
+        <w:ind w:left="2160" w:hanging="180"/>
+      </w:pPr>
+    </w:lvl>
+    <w:lvl w:ilvl="3" w:tplc="0409000F">
+      <w:start w:val="1"/>
+      <w:numFmt w:val="decimal"/>
+      <w:lvlText w:val="%4."/>
+      <w:lvlJc w:val="left"/>
+      <w:pPr>
+        <w:ind w:left="2880" w:hanging="360"/>
+      </w:pPr>
+    </w:lvl>
+    <w:lvl w:ilvl="4" w:tplc="04090019">
+      <w:start w:val="1"/>
+      <w:numFmt w:val="lowerLetter"/>
+      <w:lvlText w:val="%5."/>
+      <w:lvlJc w:val="left"/>
+      <w:pPr>
+        <w:ind w:left="3600" w:hanging="360"/>
+      </w:pPr>
+    </w:lvl>
+    <w:lvl w:ilvl="5" w:tplc="0409001B">
+      <w:start w:val="1"/>
+      <w:numFmt w:val="lowerRoman"/>
+      <w:lvlText w:val="%6."/>
+      <w:lvlJc w:val="right"/>
+      <w:pPr>
+        <w:ind w:left="4320" w:hanging="180"/>
+      </w:pPr>
+    </w:lvl>
+    <w:lvl w:ilvl="6" w:tplc="0409000F">
+      <w:start w:val="1"/>
+      <w:numFmt w:val="decimal"/>
+      <w:lvlText w:val="%7."/>
+      <w:lvlJc w:val="left"/>
+      <w:pPr>
+        <w:ind w:left="5040" w:hanging="360"/>
+      </w:pPr>
+    </w:lvl>
+    <w:lvl w:ilvl="7" w:tplc="04090019">
+      <w:start w:val="1"/>
+      <w:numFmt w:val="lowerLetter"/>
+      <w:lvlText w:val="%8."/>
+      <w:lvlJc w:val="left"/>
+      <w:pPr>
+        <w:ind w:left="5760" w:hanging="360"/>
+      </w:pPr>
+    </w:lvl>
+    <w:lvl w:ilvl="8" w:tplc="0409001B">
+      <w:start w:val="1"/>
+      <w:numFmt w:val="lowerRoman"/>
+      <w:lvlText w:val="%9."/>
+      <w:lvlJc w:val="right"/>
+      <w:pPr>
+        <w:ind w:left="6480" w:hanging="180"/>
+      </w:pPr>
+    </w:lvl>
+  </w:abstractNum>
   <w:num w:numId="1">
     <w:abstractNumId w:val="0"/>
+  </w:num>
+  <w:num w:numId="2">
+    <w:abstractNumId w:val="1"/>
+    <w:lvlOverride w:ilvl="0">
+      <w:startOverride w:val="1"/>
+    </w:lvlOverride>
+    <w:lvlOverride w:ilvl="1">
+      <w:startOverride w:val="1"/>
+    </w:lvlOverride>
+    <w:lvlOverride w:ilvl="2">
+      <w:startOverride w:val="1"/>
+    </w:lvlOverride>
+    <w:lvlOverride w:ilvl="3">
+      <w:startOverride w:val="1"/>
+    </w:lvlOverride>
+    <w:lvlOverride w:ilvl="4">
+      <w:startOverride w:val="1"/>
+    </w:lvlOverride>
+    <w:lvlOverride w:ilvl="5">
+      <w:startOverride w:val="1"/>
+    </w:lvlOverride>
+    <w:lvlOverride w:ilvl="6">
+      <w:startOverride w:val="1"/>
+    </w:lvlOverride>
+    <w:lvlOverride w:ilvl="7">
+      <w:startOverride w:val="1"/>
+    </w:lvlOverride>
+    <w:lvlOverride w:ilvl="8">
+      <w:startOverride w:val="1"/>
+    </w:lvlOverride>
+  </w:num>
+  <w:num w:numId="3">
+    <w:abstractNumId w:val="2"/>
+    <w:lvlOverride w:ilvl="0">
+      <w:startOverride w:val="1"/>
+    </w:lvlOverride>
+    <w:lvlOverride w:ilvl="1">
+      <w:startOverride w:val="1"/>
+    </w:lvlOverride>
+    <w:lvlOverride w:ilvl="2">
+      <w:startOverride w:val="1"/>
+    </w:lvlOverride>
+    <w:lvlOverride w:ilvl="3">
+      <w:startOverride w:val="1"/>
+    </w:lvlOverride>
+    <w:lvlOverride w:ilvl="4">
+      <w:startOverride w:val="1"/>
+    </w:lvlOverride>
+    <w:lvlOverride w:ilvl="5">
+      <w:startOverride w:val="1"/>
+    </w:lvlOverride>
+    <w:lvlOverride w:ilvl="6">
+      <w:startOverride w:val="1"/>
+    </w:lvlOverride>
+    <w:lvlOverride w:ilvl="7">
+      <w:startOverride w:val="1"/>
+    </w:lvlOverride>
+    <w:lvlOverride w:ilvl="8">
+      <w:startOverride w:val="1"/>
+    </w:lvlOverride>
   </w:num>
 </w:numbering>
 </file>
 
 <file path=word/styles.xml><?xml version="1.0" encoding="utf-8"?>
-<w:styles xmlns:mc="http://schemas.openxmlformats.org/markup-compatibility/2006" xmlns:r="http://schemas.openxmlformats.org/officeDocument/2006/relationships" xmlns:w="http://schemas.openxmlformats.org/wordprocessingml/2006/main" xmlns:w14="http://schemas.microsoft.com/office/word/2010/wordml" xmlns:w15="http://schemas.microsoft.com/office/word/2012/wordml" xmlns:w16se="http://schemas.microsoft.com/office/word/2015/wordml/symex" mc:Ignorable="w14 w15 w16se">
+<w:styles xmlns:mc="http://schemas.openxmlformats.org/markup-compatibility/2006" xmlns:r="http://schemas.openxmlformats.org/officeDocument/2006/relationships" xmlns:w="http://schemas.openxmlformats.org/wordprocessingml/2006/main" xmlns:w14="http://schemas.microsoft.com/office/word/2010/wordml" xmlns:w15="http://schemas.microsoft.com/office/word/2012/wordml" xmlns:w16cex="http://schemas.microsoft.com/office/word/2018/wordml/cex" xmlns:w16cid="http://schemas.microsoft.com/office/word/2016/wordml/cid" xmlns:w16="http://schemas.microsoft.com/office/word/2018/wordml" xmlns:w16sdtdh="http://schemas.microsoft.com/office/word/2020/wordml/sdtdatahash" xmlns:w16se="http://schemas.microsoft.com/office/word/2015/wordml/symex" mc:Ignorable="w14 w15 w16se w16cid w16 w16cex w16sdtdh">
   <w:docDefaults>
     <w:rPrDefault>
       <w:rPr>
@@ -1857,7 +4117,7 @@
       </w:pPr>
     </w:pPrDefault>
   </w:docDefaults>
-  <w:latentStyles w:defLockedState="0" w:defUIPriority="99" w:defSemiHidden="0" w:defUnhideWhenUsed="0" w:defQFormat="0" w:count="371">
+  <w:latentStyles w:defLockedState="0" w:defUIPriority="99" w:defSemiHidden="0" w:defUnhideWhenUsed="0" w:defQFormat="0" w:count="376">
     <w:lsdException w:name="Normal" w:uiPriority="0" w:qFormat="1"/>
     <w:lsdException w:name="heading 1" w:uiPriority="9" w:qFormat="1"/>
     <w:lsdException w:name="heading 2" w:semiHidden="1" w:uiPriority="9" w:unhideWhenUsed="1" w:qFormat="1"/>
@@ -2229,6 +4489,11 @@
     <w:lsdException w:name="List Table 5 Dark Accent 6" w:uiPriority="50"/>
     <w:lsdException w:name="List Table 6 Colorful Accent 6" w:uiPriority="51"/>
     <w:lsdException w:name="List Table 7 Colorful Accent 6" w:uiPriority="52"/>
+    <w:lsdException w:name="Mention" w:semiHidden="1" w:unhideWhenUsed="1"/>
+    <w:lsdException w:name="Smart Hyperlink" w:semiHidden="1" w:unhideWhenUsed="1"/>
+    <w:lsdException w:name="Hashtag" w:semiHidden="1" w:unhideWhenUsed="1"/>
+    <w:lsdException w:name="Unresolved Mention" w:semiHidden="1" w:unhideWhenUsed="1"/>
+    <w:lsdException w:name="Smart Link" w:semiHidden="1" w:unhideWhenUsed="1"/>
   </w:latentStyles>
   <w:style w:type="paragraph" w:default="1" w:styleId="Normal">
     <w:name w:val="Normal"/>
